--- a/DSD 611_Assessment 1_Vishwakranti.docx
+++ b/DSD 611_Assessment 1_Vishwakranti.docx
@@ -5,16 +5,17 @@
     <w:tbl>
       <w:tblPr>
         <w:tblStyle w:val="TableGrid"/>
-        <w:tblW w:w="9918" w:type="dxa"/>
+        <w:tblW w:w="11057" w:type="dxa"/>
+        <w:tblInd w:w="-714" w:type="dxa"/>
         <w:tblLayout w:type="fixed"/>
         <w:tblLook w:val="04A0" w:firstRow="1" w:lastRow="0" w:firstColumn="1" w:lastColumn="0" w:noHBand="0" w:noVBand="1"/>
       </w:tblPr>
       <w:tblGrid>
-        <w:gridCol w:w="1388"/>
-        <w:gridCol w:w="2293"/>
-        <w:gridCol w:w="1843"/>
-        <w:gridCol w:w="2031"/>
-        <w:gridCol w:w="2363"/>
+        <w:gridCol w:w="2102"/>
+        <w:gridCol w:w="1868"/>
+        <w:gridCol w:w="2268"/>
+        <w:gridCol w:w="2409"/>
+        <w:gridCol w:w="2410"/>
       </w:tblGrid>
       <w:tr>
         <w:trPr>
@@ -22,7 +23,7 @@
         </w:trPr>
         <w:tc>
           <w:tcPr>
-            <w:tcW w:w="1388" w:type="dxa"/>
+            <w:tcW w:w="2102" w:type="dxa"/>
           </w:tcPr>
           <w:p>
             <w:r>
@@ -32,7 +33,7 @@
         </w:tc>
         <w:tc>
           <w:tcPr>
-            <w:tcW w:w="2293" w:type="dxa"/>
+            <w:tcW w:w="1868" w:type="dxa"/>
           </w:tcPr>
           <w:p>
             <w:r>
@@ -42,7 +43,7 @@
         </w:tc>
         <w:tc>
           <w:tcPr>
-            <w:tcW w:w="1843" w:type="dxa"/>
+            <w:tcW w:w="2268" w:type="dxa"/>
           </w:tcPr>
           <w:p>
             <w:pPr>
@@ -70,7 +71,7 @@
         </w:tc>
         <w:tc>
           <w:tcPr>
-            <w:tcW w:w="2031" w:type="dxa"/>
+            <w:tcW w:w="2409" w:type="dxa"/>
           </w:tcPr>
           <w:p>
             <w:pPr>
@@ -91,7 +92,7 @@
         </w:tc>
         <w:tc>
           <w:tcPr>
-            <w:tcW w:w="2363" w:type="dxa"/>
+            <w:tcW w:w="2410" w:type="dxa"/>
           </w:tcPr>
           <w:p>
             <w:r>
@@ -106,23 +107,23 @@
         </w:trPr>
         <w:tc>
           <w:tcPr>
-            <w:tcW w:w="1388" w:type="dxa"/>
+            <w:tcW w:w="2102" w:type="dxa"/>
+            <w:tcBorders>
+              <w:bottom w:val="outset" w:sz="6" w:space="0" w:color="auto"/>
+            </w:tcBorders>
           </w:tcPr>
           <w:p>
             <w:r>
-              <w:t>1. More processing power that can scale flexibly</w:t>
-            </w:r>
-            <w:r>
-              <w:t xml:space="preserve"> </w:t>
-            </w:r>
-            <w:r>
-              <w:t>and dependably with their needs.</w:t>
+              <w:t>1. More processing power that can scale flexibly and dependably with their needs.</w:t>
             </w:r>
           </w:p>
         </w:tc>
         <w:tc>
           <w:tcPr>
-            <w:tcW w:w="2293" w:type="dxa"/>
+            <w:tcW w:w="1868" w:type="dxa"/>
+            <w:tcBorders>
+              <w:bottom w:val="outset" w:sz="6" w:space="0" w:color="auto"/>
+            </w:tcBorders>
           </w:tcPr>
           <w:p>
             <w:pPr>
@@ -135,35 +136,25 @@
             <w:r>
               <w:t>Rapid</w:t>
             </w:r>
-          </w:p>
-          <w:p>
-            <w:pPr>
-              <w:pStyle w:val="ListParagraph"/>
-              <w:numPr>
-                <w:ilvl w:val="0"/>
-                <w:numId w:val="2"/>
-              </w:numPr>
-            </w:pPr>
-            <w:r>
-              <w:t>Elasticity</w:t>
-            </w:r>
-          </w:p>
-          <w:p>
-            <w:pPr>
-              <w:pStyle w:val="ListParagraph"/>
-              <w:numPr>
-                <w:ilvl w:val="0"/>
-                <w:numId w:val="2"/>
-              </w:numPr>
-            </w:pPr>
-            <w:r>
-              <w:t>Saas</w:t>
-            </w:r>
+            <w:r>
+              <w:t xml:space="preserve"> Scalability</w:t>
+            </w:r>
+            <w:bookmarkStart w:id="0" w:name="_GoBack"/>
+            <w:bookmarkEnd w:id="0"/>
+          </w:p>
+          <w:p/>
+          <w:p>
+            <w:pPr>
+              <w:pStyle w:val="ListParagraph"/>
+            </w:pPr>
           </w:p>
         </w:tc>
         <w:tc>
           <w:tcPr>
-            <w:tcW w:w="1843" w:type="dxa"/>
+            <w:tcW w:w="2268" w:type="dxa"/>
+            <w:tcBorders>
+              <w:bottom w:val="outset" w:sz="6" w:space="0" w:color="auto"/>
+            </w:tcBorders>
           </w:tcPr>
           <w:p>
             <w:pPr>
@@ -204,7 +195,10 @@
         </w:tc>
         <w:tc>
           <w:tcPr>
-            <w:tcW w:w="2031" w:type="dxa"/>
+            <w:tcW w:w="2409" w:type="dxa"/>
+            <w:tcBorders>
+              <w:bottom w:val="outset" w:sz="6" w:space="0" w:color="auto"/>
+            </w:tcBorders>
           </w:tcPr>
           <w:p>
             <w:pPr>
@@ -257,7 +251,35 @@
                 <w:szCs w:val="24"/>
                 <w:shd w:val="clear" w:color="auto" w:fill="FFFFFF"/>
               </w:rPr>
-              <w:t> enterprise increased </w:t>
+              <w:t xml:space="preserve"> enterprise </w:t>
+            </w:r>
+            <w:r>
+              <w:rPr>
+                <w:rFonts w:cs="Arial"/>
+                <w:sz w:val="24"/>
+                <w:szCs w:val="24"/>
+                <w:shd w:val="clear" w:color="auto" w:fill="FFFFFF"/>
+              </w:rPr>
+              <w:t>increased</w:t>
+            </w:r>
+          </w:p>
+          <w:p>
+            <w:pPr>
+              <w:rPr>
+                <w:rFonts w:cs="Arial"/>
+                <w:sz w:val="24"/>
+                <w:szCs w:val="24"/>
+                <w:shd w:val="clear" w:color="auto" w:fill="FFFFFF"/>
+              </w:rPr>
+            </w:pPr>
+            <w:r>
+              <w:rPr>
+                <w:rFonts w:cs="Arial"/>
+                <w:sz w:val="24"/>
+                <w:szCs w:val="24"/>
+                <w:shd w:val="clear" w:color="auto" w:fill="FFFFFF"/>
+              </w:rPr>
+              <w:t> </w:t>
             </w:r>
             <w:r>
               <w:rPr>
@@ -279,8 +301,18 @@
                 <w:szCs w:val="24"/>
                 <w:shd w:val="clear" w:color="auto" w:fill="FFFFFF"/>
               </w:rPr>
-              <w:t> and scalability while leading to </w:t>
-            </w:r>
+              <w:t> and scalability while leading to</w:t>
+            </w:r>
+          </w:p>
+          <w:p>
+            <w:pPr>
+              <w:rPr>
+                <w:rFonts w:cs="Arial"/>
+                <w:sz w:val="24"/>
+                <w:szCs w:val="24"/>
+                <w:shd w:val="clear" w:color="auto" w:fill="FFFFFF"/>
+              </w:rPr>
+            </w:pPr>
             <w:r>
               <w:rPr>
                 <w:rStyle w:val="Emphasis"/>
@@ -301,7 +333,25 @@
                 <w:szCs w:val="24"/>
                 <w:shd w:val="clear" w:color="auto" w:fill="FFFFFF"/>
               </w:rPr>
-              <w:t> collaboration, better security, and many other</w:t>
+              <w:t> </w:t>
+            </w:r>
+            <w:r>
+              <w:rPr>
+                <w:rFonts w:cs="Arial"/>
+                <w:sz w:val="24"/>
+                <w:szCs w:val="24"/>
+                <w:shd w:val="clear" w:color="auto" w:fill="FFFFFF"/>
+              </w:rPr>
+              <w:t>collaborati-</w:t>
+            </w:r>
+            <w:r>
+              <w:rPr>
+                <w:rFonts w:cs="Arial"/>
+                <w:sz w:val="24"/>
+                <w:szCs w:val="24"/>
+                <w:shd w:val="clear" w:color="auto" w:fill="FFFFFF"/>
+              </w:rPr>
+              <w:t>on, better security, and many other</w:t>
             </w:r>
             <w:r>
               <w:rPr>
@@ -329,11 +379,74 @@
               </w:rPr>
               <w:t xml:space="preserve">You can store your data on multiple servers. </w:t>
             </w:r>
+            <w:sdt>
+              <w:sdtPr>
+                <w:rPr>
+                  <w:rFonts w:cs="Arial"/>
+                  <w:sz w:val="24"/>
+                  <w:szCs w:val="24"/>
+                  <w:shd w:val="clear" w:color="auto" w:fill="FFFFFF"/>
+                </w:rPr>
+                <w:id w:val="789245651"/>
+                <w:citation/>
+              </w:sdtPr>
+              <w:sdtContent>
+                <w:r>
+                  <w:rPr>
+                    <w:rFonts w:cs="Arial"/>
+                    <w:sz w:val="24"/>
+                    <w:szCs w:val="24"/>
+                    <w:shd w:val="clear" w:color="auto" w:fill="FFFFFF"/>
+                  </w:rPr>
+                  <w:fldChar w:fldCharType="begin"/>
+                </w:r>
+                <w:r>
+                  <w:rPr>
+                    <w:rFonts w:cs="Arial"/>
+                    <w:sz w:val="24"/>
+                    <w:szCs w:val="24"/>
+                    <w:shd w:val="clear" w:color="auto" w:fill="FFFFFF"/>
+                  </w:rPr>
+                  <w:instrText xml:space="preserve"> CITATION Clo \l 5129 </w:instrText>
+                </w:r>
+                <w:r>
+                  <w:rPr>
+                    <w:rFonts w:cs="Arial"/>
+                    <w:sz w:val="24"/>
+                    <w:szCs w:val="24"/>
+                    <w:shd w:val="clear" w:color="auto" w:fill="FFFFFF"/>
+                  </w:rPr>
+                  <w:fldChar w:fldCharType="separate"/>
+                </w:r>
+                <w:r>
+                  <w:rPr>
+                    <w:rFonts w:cs="Arial"/>
+                    <w:noProof/>
+                    <w:sz w:val="24"/>
+                    <w:szCs w:val="24"/>
+                    <w:shd w:val="clear" w:color="auto" w:fill="FFFFFF"/>
+                  </w:rPr>
+                  <w:t>(Cloud Computing for Business – Case Studies.pdf)</w:t>
+                </w:r>
+                <w:r>
+                  <w:rPr>
+                    <w:rFonts w:cs="Arial"/>
+                    <w:sz w:val="24"/>
+                    <w:szCs w:val="24"/>
+                    <w:shd w:val="clear" w:color="auto" w:fill="FFFFFF"/>
+                  </w:rPr>
+                  <w:fldChar w:fldCharType="end"/>
+                </w:r>
+              </w:sdtContent>
+            </w:sdt>
           </w:p>
         </w:tc>
         <w:tc>
           <w:tcPr>
-            <w:tcW w:w="2363" w:type="dxa"/>
+            <w:tcW w:w="2410" w:type="dxa"/>
+            <w:tcBorders>
+              <w:bottom w:val="outset" w:sz="6" w:space="0" w:color="auto"/>
+            </w:tcBorders>
           </w:tcPr>
           <w:p>
             <w:pPr>
@@ -345,11 +458,36 @@
               <w:spacing w:after="60"/>
             </w:pPr>
             <w:r>
-              <w:t>Internet connectivity issue.</w:t>
-            </w:r>
-          </w:p>
-          <w:p>
-            <w:pPr>
+              <w:t>Security issue.</w:t>
+            </w:r>
+          </w:p>
+          <w:p>
+            <w:pPr>
+              <w:pStyle w:val="ListParagraph"/>
+              <w:numPr>
+                <w:ilvl w:val="0"/>
+                <w:numId w:val="7"/>
+              </w:numPr>
+            </w:pPr>
+            <w:r>
+              <w:t>Cost management.</w:t>
+            </w:r>
+          </w:p>
+          <w:p>
+            <w:pPr>
+              <w:pStyle w:val="ListParagraph"/>
+              <w:numPr>
+                <w:ilvl w:val="0"/>
+                <w:numId w:val="7"/>
+              </w:numPr>
+            </w:pPr>
+            <w:r>
+              <w:t>Exceeds cost.</w:t>
+            </w:r>
+          </w:p>
+          <w:p>
+            <w:pPr>
+              <w:pStyle w:val="ListParagraph"/>
               <w:numPr>
                 <w:ilvl w:val="0"/>
                 <w:numId w:val="7"/>
@@ -358,50 +496,7 @@
               <w:spacing w:after="60"/>
             </w:pPr>
             <w:r>
-              <w:t>Security issue.</w:t>
-            </w:r>
-          </w:p>
-          <w:p>
-            <w:pPr>
-              <w:pStyle w:val="ListParagraph"/>
-              <w:numPr>
-                <w:ilvl w:val="0"/>
-                <w:numId w:val="7"/>
-              </w:numPr>
-            </w:pPr>
-            <w:r>
-              <w:t>Cost management.</w:t>
-            </w:r>
-            <w:bookmarkStart w:id="0" w:name="_GoBack"/>
-            <w:bookmarkEnd w:id="0"/>
-          </w:p>
-          <w:p>
-            <w:pPr>
-              <w:pStyle w:val="ListParagraph"/>
-              <w:numPr>
-                <w:ilvl w:val="0"/>
-                <w:numId w:val="7"/>
-              </w:numPr>
-            </w:pPr>
-            <w:r>
-              <w:t>Exceeds cost.</w:t>
-            </w:r>
-          </w:p>
-          <w:p>
-            <w:pPr>
-              <w:pStyle w:val="ListParagraph"/>
-              <w:numPr>
-                <w:ilvl w:val="0"/>
-                <w:numId w:val="7"/>
-              </w:numPr>
-              <w:shd w:val="clear" w:color="auto" w:fill="FFFFFF"/>
-              <w:spacing w:after="60"/>
-            </w:pPr>
-            <w:r>
-              <w:t>Network performance issue</w:t>
-            </w:r>
-            <w:r>
-              <w:t>.</w:t>
+              <w:t>Network performance issue.</w:t>
             </w:r>
           </w:p>
         </w:tc>
@@ -412,20 +507,333 @@
         </w:trPr>
         <w:tc>
           <w:tcPr>
-            <w:tcW w:w="1388" w:type="dxa"/>
+            <w:tcW w:w="2102" w:type="dxa"/>
+            <w:tcBorders>
+              <w:top w:val="outset" w:sz="6" w:space="0" w:color="auto"/>
+              <w:left w:val="outset" w:sz="6" w:space="0" w:color="auto"/>
+              <w:bottom w:val="outset" w:sz="6" w:space="0" w:color="auto"/>
+              <w:right w:val="outset" w:sz="6" w:space="0" w:color="auto"/>
+            </w:tcBorders>
           </w:tcPr>
-          <w:p>
-            <w:r>
-              <w:t xml:space="preserve">2. </w:t>
-            </w:r>
-            <w:r>
-              <w:t>Share and Market their IP to customers around the world</w:t>
-            </w:r>
-          </w:p>
+          <w:p/>
         </w:tc>
         <w:tc>
           <w:tcPr>
-            <w:tcW w:w="2293" w:type="dxa"/>
+            <w:tcW w:w="1868" w:type="dxa"/>
+            <w:tcBorders>
+              <w:top w:val="outset" w:sz="6" w:space="0" w:color="auto"/>
+              <w:left w:val="outset" w:sz="6" w:space="0" w:color="auto"/>
+              <w:bottom w:val="outset" w:sz="6" w:space="0" w:color="auto"/>
+              <w:right w:val="outset" w:sz="6" w:space="0" w:color="auto"/>
+            </w:tcBorders>
+          </w:tcPr>
+          <w:p>
+            <w:pPr>
+              <w:pStyle w:val="ListParagraph"/>
+              <w:numPr>
+                <w:ilvl w:val="0"/>
+                <w:numId w:val="2"/>
+              </w:numPr>
+            </w:pPr>
+            <w:r>
+              <w:t>Elasticity</w:t>
+            </w:r>
+          </w:p>
+        </w:tc>
+        <w:tc>
+          <w:tcPr>
+            <w:tcW w:w="2268" w:type="dxa"/>
+            <w:tcBorders>
+              <w:top w:val="outset" w:sz="6" w:space="0" w:color="auto"/>
+              <w:left w:val="outset" w:sz="6" w:space="0" w:color="auto"/>
+              <w:bottom w:val="outset" w:sz="6" w:space="0" w:color="auto"/>
+              <w:right w:val="outset" w:sz="6" w:space="0" w:color="auto"/>
+            </w:tcBorders>
+          </w:tcPr>
+          <w:p>
+            <w:pPr>
+              <w:rPr>
+                <w:rFonts w:cs="Arial"/>
+                <w:sz w:val="24"/>
+                <w:szCs w:val="24"/>
+                <w:shd w:val="clear" w:color="auto" w:fill="FFFFFF"/>
+              </w:rPr>
+            </w:pPr>
+            <w:r>
+              <w:rPr>
+                <w:rFonts w:cs="Segoe UI"/>
+                <w:sz w:val="24"/>
+                <w:szCs w:val="24"/>
+                <w:shd w:val="clear" w:color="auto" w:fill="FFFFFF"/>
+              </w:rPr>
+              <w:t>Elasticity is important because you want to ensure that your clients and employees have access to the right amount of resources as needed. </w:t>
+            </w:r>
+          </w:p>
+        </w:tc>
+        <w:tc>
+          <w:tcPr>
+            <w:tcW w:w="2409" w:type="dxa"/>
+            <w:tcBorders>
+              <w:top w:val="outset" w:sz="6" w:space="0" w:color="auto"/>
+              <w:left w:val="outset" w:sz="6" w:space="0" w:color="auto"/>
+              <w:bottom w:val="outset" w:sz="6" w:space="0" w:color="auto"/>
+              <w:right w:val="outset" w:sz="6" w:space="0" w:color="auto"/>
+            </w:tcBorders>
+          </w:tcPr>
+          <w:p>
+            <w:pPr>
+              <w:rPr>
+                <w:rStyle w:val="Emphasis"/>
+                <w:rFonts w:cs="Arial"/>
+                <w:bCs/>
+                <w:i w:val="0"/>
+                <w:iCs w:val="0"/>
+                <w:sz w:val="24"/>
+                <w:szCs w:val="24"/>
+                <w:shd w:val="clear" w:color="auto" w:fill="FFFFFF"/>
+              </w:rPr>
+            </w:pPr>
+            <w:r>
+              <w:rPr>
+                <w:rFonts w:cs="Segoe UI"/>
+                <w:sz w:val="24"/>
+                <w:szCs w:val="24"/>
+                <w:shd w:val="clear" w:color="auto" w:fill="FFFFFF"/>
+              </w:rPr>
+              <w:t>Can access and use resources without interruptions.</w:t>
+            </w:r>
+          </w:p>
+        </w:tc>
+        <w:tc>
+          <w:tcPr>
+            <w:tcW w:w="2410" w:type="dxa"/>
+            <w:tcBorders>
+              <w:top w:val="outset" w:sz="6" w:space="0" w:color="auto"/>
+              <w:left w:val="outset" w:sz="6" w:space="0" w:color="auto"/>
+              <w:bottom w:val="outset" w:sz="6" w:space="0" w:color="auto"/>
+              <w:right w:val="outset" w:sz="6" w:space="0" w:color="auto"/>
+            </w:tcBorders>
+          </w:tcPr>
+          <w:p>
+            <w:pPr>
+              <w:numPr>
+                <w:ilvl w:val="0"/>
+                <w:numId w:val="7"/>
+              </w:numPr>
+              <w:shd w:val="clear" w:color="auto" w:fill="FFFFFF"/>
+              <w:spacing w:after="60"/>
+            </w:pPr>
+            <w:r>
+              <w:t>Internet connectivity issue.</w:t>
+            </w:r>
+          </w:p>
+          <w:p>
+            <w:pPr>
+              <w:shd w:val="clear" w:color="auto" w:fill="FFFFFF"/>
+              <w:spacing w:after="60"/>
+              <w:ind w:left="720"/>
+            </w:pPr>
+          </w:p>
+        </w:tc>
+      </w:tr>
+      <w:tr>
+        <w:trPr>
+          <w:trHeight w:val="493"/>
+        </w:trPr>
+        <w:tc>
+          <w:tcPr>
+            <w:tcW w:w="2102" w:type="dxa"/>
+            <w:tcBorders>
+              <w:top w:val="outset" w:sz="6" w:space="0" w:color="auto"/>
+            </w:tcBorders>
+          </w:tcPr>
+          <w:p/>
+        </w:tc>
+        <w:tc>
+          <w:tcPr>
+            <w:tcW w:w="1868" w:type="dxa"/>
+            <w:tcBorders>
+              <w:top w:val="outset" w:sz="6" w:space="0" w:color="auto"/>
+            </w:tcBorders>
+          </w:tcPr>
+          <w:p>
+            <w:pPr>
+              <w:pStyle w:val="ListParagraph"/>
+              <w:numPr>
+                <w:ilvl w:val="0"/>
+                <w:numId w:val="2"/>
+              </w:numPr>
+            </w:pPr>
+            <w:r>
+              <w:t>I</w:t>
+            </w:r>
+            <w:r>
+              <w:t>aas</w:t>
+            </w:r>
+            <w:r>
+              <w:t xml:space="preserve"> (Infrastructure as a service)</w:t>
+            </w:r>
+          </w:p>
+        </w:tc>
+        <w:tc>
+          <w:tcPr>
+            <w:tcW w:w="2268" w:type="dxa"/>
+            <w:tcBorders>
+              <w:top w:val="outset" w:sz="6" w:space="0" w:color="auto"/>
+            </w:tcBorders>
+          </w:tcPr>
+          <w:p>
+            <w:pPr>
+              <w:rPr>
+                <w:rFonts w:cs="Segoe UI"/>
+                <w:sz w:val="24"/>
+                <w:szCs w:val="24"/>
+                <w:shd w:val="clear" w:color="auto" w:fill="FFFFFF"/>
+              </w:rPr>
+            </w:pPr>
+            <w:r>
+              <w:rPr>
+                <w:rFonts w:ascii="Segoe UI" w:hAnsi="Segoe UI" w:cs="Segoe UI"/>
+                <w:color w:val="282C33"/>
+                <w:sz w:val="30"/>
+                <w:szCs w:val="30"/>
+                <w:shd w:val="clear" w:color="auto" w:fill="FFFFFF"/>
+              </w:rPr>
+              <w:t> </w:t>
+            </w:r>
+            <w:r>
+              <w:rPr>
+                <w:rFonts w:cs="Segoe UI"/>
+                <w:sz w:val="24"/>
+                <w:szCs w:val="24"/>
+                <w:shd w:val="clear" w:color="auto" w:fill="FFFFFF"/>
+              </w:rPr>
+              <w:t>IaaS provides automation and scalability on demand so that you can spend your time managing and monitoring yo</w:t>
+            </w:r>
+            <w:r>
+              <w:rPr>
+                <w:rFonts w:cs="Segoe UI"/>
+                <w:sz w:val="24"/>
+                <w:szCs w:val="24"/>
+                <w:shd w:val="clear" w:color="auto" w:fill="FFFFFF"/>
+              </w:rPr>
+              <w:t>ur</w:t>
+            </w:r>
+            <w:r>
+              <w:rPr>
+                <w:rFonts w:cs="Segoe UI"/>
+                <w:sz w:val="24"/>
+                <w:szCs w:val="24"/>
+                <w:shd w:val="clear" w:color="auto" w:fill="FFFFFF"/>
+              </w:rPr>
+              <w:t xml:space="preserve"> applications, data, and other services. </w:t>
+            </w:r>
+          </w:p>
+          <w:p>
+            <w:pPr>
+              <w:rPr>
+                <w:rFonts w:cs="Arial"/>
+                <w:sz w:val="24"/>
+                <w:szCs w:val="24"/>
+                <w:shd w:val="clear" w:color="auto" w:fill="FFFFFF"/>
+              </w:rPr>
+            </w:pPr>
+            <w:r>
+              <w:rPr>
+                <w:rFonts w:cs="Segoe UI"/>
+                <w:sz w:val="24"/>
+                <w:szCs w:val="24"/>
+                <w:shd w:val="clear" w:color="auto" w:fill="FFFFFF"/>
+              </w:rPr>
+              <w:t xml:space="preserve">Because IaaS provides scalability based on a pay-as-you-go model, this saves you money and frees you up to </w:t>
+            </w:r>
+            <w:r>
+              <w:rPr>
+                <w:rFonts w:cs="Segoe UI"/>
+                <w:sz w:val="24"/>
+                <w:szCs w:val="24"/>
+                <w:shd w:val="clear" w:color="auto" w:fill="FFFFFF"/>
+              </w:rPr>
+              <w:lastRenderedPageBreak/>
+              <w:t>track down and address problems that may come up with the software.</w:t>
+            </w:r>
+          </w:p>
+        </w:tc>
+        <w:tc>
+          <w:tcPr>
+            <w:tcW w:w="2409" w:type="dxa"/>
+            <w:tcBorders>
+              <w:top w:val="outset" w:sz="6" w:space="0" w:color="auto"/>
+            </w:tcBorders>
+          </w:tcPr>
+          <w:p>
+            <w:pPr>
+              <w:rPr>
+                <w:rStyle w:val="Emphasis"/>
+                <w:rFonts w:cs="Arial"/>
+                <w:bCs/>
+                <w:i w:val="0"/>
+                <w:iCs w:val="0"/>
+                <w:sz w:val="24"/>
+                <w:szCs w:val="24"/>
+                <w:shd w:val="clear" w:color="auto" w:fill="FFFFFF"/>
+              </w:rPr>
+            </w:pPr>
+            <w:r>
+              <w:rPr>
+                <w:rFonts w:cs="Segoe UI"/>
+                <w:sz w:val="24"/>
+                <w:szCs w:val="24"/>
+                <w:shd w:val="clear" w:color="auto" w:fill="FFFFFF"/>
+              </w:rPr>
+              <w:lastRenderedPageBreak/>
+              <w:t>Having more time to monitor can help you find areas that need improvement so you can do a better job consistently deploying reliable products and services.</w:t>
+            </w:r>
+          </w:p>
+        </w:tc>
+        <w:tc>
+          <w:tcPr>
+            <w:tcW w:w="2410" w:type="dxa"/>
+            <w:tcBorders>
+              <w:top w:val="outset" w:sz="6" w:space="0" w:color="auto"/>
+            </w:tcBorders>
+          </w:tcPr>
+          <w:p>
+            <w:pPr>
+              <w:pStyle w:val="ListParagraph"/>
+              <w:numPr>
+                <w:ilvl w:val="0"/>
+                <w:numId w:val="2"/>
+              </w:numPr>
+              <w:shd w:val="clear" w:color="auto" w:fill="FFFFFF"/>
+              <w:spacing w:after="60"/>
+            </w:pPr>
+            <w:r>
+              <w:t>Function reliability</w:t>
+            </w:r>
+          </w:p>
+        </w:tc>
+      </w:tr>
+      <w:tr>
+        <w:trPr>
+          <w:trHeight w:val="493"/>
+        </w:trPr>
+        <w:tc>
+          <w:tcPr>
+            <w:tcW w:w="2102" w:type="dxa"/>
+          </w:tcPr>
+          <w:p>
+            <w:r>
+              <w:t xml:space="preserve">2. </w:t>
+            </w:r>
+            <w:r>
+              <w:t>Share and Market their IP to customers around the world</w:t>
+            </w:r>
+          </w:p>
+        </w:tc>
+        <w:tc>
+          <w:tcPr>
+            <w:tcW w:w="1868" w:type="dxa"/>
           </w:tcPr>
           <w:p>
             <w:pPr>
@@ -442,6 +850,167 @@
           <w:p>
             <w:pPr>
               <w:pStyle w:val="ListParagraph"/>
+            </w:pPr>
+            <w:sdt>
+              <w:sdtPr>
+                <w:id w:val="1041405716"/>
+                <w:citation/>
+              </w:sdtPr>
+              <w:sdtContent>
+                <w:r>
+                  <w:fldChar w:fldCharType="begin"/>
+                </w:r>
+                <w:r>
+                  <w:instrText xml:space="preserve"> CITATION Clo1 \l 5129 </w:instrText>
+                </w:r>
+                <w:r>
+                  <w:fldChar w:fldCharType="separate"/>
+                </w:r>
+                <w:r>
+                  <w:rPr>
+                    <w:noProof/>
+                  </w:rPr>
+                  <w:t>(Cloud Computing for Business – Case Studies.pdf)</w:t>
+                </w:r>
+                <w:r>
+                  <w:fldChar w:fldCharType="end"/>
+                </w:r>
+              </w:sdtContent>
+            </w:sdt>
+          </w:p>
+          <w:p/>
+          <w:p>
+            <w:pPr>
+              <w:pStyle w:val="ListParagraph"/>
+            </w:pPr>
+          </w:p>
+          <w:p>
+            <w:pPr>
+              <w:pStyle w:val="ListParagraph"/>
+            </w:pPr>
+          </w:p>
+          <w:p>
+            <w:pPr>
+              <w:pStyle w:val="ListParagraph"/>
+            </w:pPr>
+          </w:p>
+          <w:p>
+            <w:pPr>
+              <w:pStyle w:val="ListParagraph"/>
+            </w:pPr>
+          </w:p>
+          <w:p>
+            <w:pPr>
+              <w:pStyle w:val="ListParagraph"/>
+            </w:pPr>
+          </w:p>
+        </w:tc>
+        <w:tc>
+          <w:tcPr>
+            <w:tcW w:w="2268" w:type="dxa"/>
+          </w:tcPr>
+          <w:p>
+            <w:pPr>
+              <w:rPr>
+                <w:sz w:val="24"/>
+                <w:szCs w:val="24"/>
+              </w:rPr>
+            </w:pPr>
+            <w:r>
+              <w:rPr>
+                <w:rFonts w:cs="Arial"/>
+                <w:bCs/>
+                <w:sz w:val="24"/>
+                <w:szCs w:val="24"/>
+                <w:shd w:val="clear" w:color="auto" w:fill="FFFFFF"/>
+              </w:rPr>
+              <w:t>Storing and accessing data and programs over the Internet instead of your computer's hard drive</w:t>
+            </w:r>
+            <w:r>
+              <w:rPr>
+                <w:rFonts w:cs="Arial"/>
+                <w:sz w:val="24"/>
+                <w:szCs w:val="24"/>
+                <w:shd w:val="clear" w:color="auto" w:fill="FFFFFF"/>
+              </w:rPr>
+              <w:t>.</w:t>
+            </w:r>
+          </w:p>
+        </w:tc>
+        <w:tc>
+          <w:tcPr>
+            <w:tcW w:w="2409" w:type="dxa"/>
+          </w:tcPr>
+          <w:p>
+            <w:pPr>
+              <w:rPr>
+                <w:sz w:val="24"/>
+                <w:szCs w:val="24"/>
+              </w:rPr>
+            </w:pPr>
+            <w:r>
+              <w:rPr>
+                <w:rFonts w:cs="Arial"/>
+                <w:sz w:val="24"/>
+                <w:szCs w:val="24"/>
+                <w:shd w:val="clear" w:color="auto" w:fill="FFFFFF"/>
+              </w:rPr>
+              <w:t>Allows you to unify data across your business with storage space.</w:t>
+            </w:r>
+          </w:p>
+        </w:tc>
+        <w:tc>
+          <w:tcPr>
+            <w:tcW w:w="2410" w:type="dxa"/>
+          </w:tcPr>
+          <w:p>
+            <w:pPr>
+              <w:pStyle w:val="ListParagraph"/>
+              <w:numPr>
+                <w:ilvl w:val="0"/>
+                <w:numId w:val="8"/>
+              </w:numPr>
+            </w:pPr>
+            <w:r>
+              <w:t>Access and control.</w:t>
+            </w:r>
+          </w:p>
+          <w:p>
+            <w:pPr>
+              <w:pStyle w:val="ListParagraph"/>
+              <w:numPr>
+                <w:ilvl w:val="0"/>
+                <w:numId w:val="8"/>
+              </w:numPr>
+            </w:pPr>
+            <w:r>
+              <w:t>Password security.</w:t>
+            </w:r>
+          </w:p>
+          <w:p>
+            <w:pPr>
+              <w:pStyle w:val="ListParagraph"/>
+            </w:pPr>
+          </w:p>
+        </w:tc>
+      </w:tr>
+      <w:tr>
+        <w:trPr>
+          <w:trHeight w:val="493"/>
+        </w:trPr>
+        <w:tc>
+          <w:tcPr>
+            <w:tcW w:w="2102" w:type="dxa"/>
+          </w:tcPr>
+          <w:p/>
+        </w:tc>
+        <w:tc>
+          <w:tcPr>
+            <w:tcW w:w="1868" w:type="dxa"/>
+          </w:tcPr>
+          <w:p>
+            <w:pPr>
+              <w:pStyle w:val="ListParagraph"/>
               <w:numPr>
                 <w:ilvl w:val="0"/>
                 <w:numId w:val="3"/>
@@ -454,16 +1023,15 @@
         </w:tc>
         <w:tc>
           <w:tcPr>
-            <w:tcW w:w="1843" w:type="dxa"/>
+            <w:tcW w:w="2268" w:type="dxa"/>
           </w:tcPr>
           <w:p>
             <w:pPr>
-              <w:rPr>
-                <w:sz w:val="24"/>
-                <w:szCs w:val="24"/>
-              </w:rPr>
-            </w:pPr>
-            <w:r>
+              <w:pStyle w:val="ListParagraph"/>
+              <w:numPr>
+                <w:ilvl w:val="0"/>
+                <w:numId w:val="3"/>
+              </w:numPr>
               <w:rPr>
                 <w:rFonts w:cs="Arial"/>
                 <w:bCs/>
@@ -471,8 +1039,7 @@
                 <w:szCs w:val="24"/>
                 <w:shd w:val="clear" w:color="auto" w:fill="FFFFFF"/>
               </w:rPr>
-              <w:t>Storing</w:t>
-            </w:r>
+            </w:pPr>
             <w:r>
               <w:rPr>
                 <w:rFonts w:cs="Arial"/>
@@ -481,62 +1048,167 @@
                 <w:szCs w:val="24"/>
                 <w:shd w:val="clear" w:color="auto" w:fill="FFFFFF"/>
               </w:rPr>
-              <w:t xml:space="preserve"> and accessing data and programs over the Internet instead of your computer's hard drive</w:t>
-            </w:r>
-            <w:r>
-              <w:rPr>
-                <w:rFonts w:cs="Arial"/>
-                <w:sz w:val="24"/>
-                <w:szCs w:val="24"/>
-                <w:shd w:val="clear" w:color="auto" w:fill="FFFFFF"/>
-              </w:rPr>
-              <w:t>.</w:t>
-            </w:r>
+              <w:t>It’s a multi-tenant architecture where the network is shared between multiple users. Here, the service provider hosts the network off-site and manages the infrastructure.</w:t>
+            </w:r>
+          </w:p>
+          <w:p>
+            <w:pPr>
+              <w:pStyle w:val="ListParagraph"/>
+              <w:rPr>
+                <w:rFonts w:cs="Arial"/>
+                <w:bCs/>
+                <w:sz w:val="24"/>
+                <w:szCs w:val="24"/>
+                <w:shd w:val="clear" w:color="auto" w:fill="FFFFFF"/>
+              </w:rPr>
+            </w:pPr>
+            <w:sdt>
+              <w:sdtPr>
+                <w:rPr>
+                  <w:rFonts w:cs="Arial"/>
+                  <w:bCs/>
+                  <w:sz w:val="24"/>
+                  <w:szCs w:val="24"/>
+                  <w:shd w:val="clear" w:color="auto" w:fill="FFFFFF"/>
+                </w:rPr>
+                <w:id w:val="-769315657"/>
+                <w:citation/>
+              </w:sdtPr>
+              <w:sdtContent>
+                <w:r>
+                  <w:rPr>
+                    <w:rFonts w:cs="Arial"/>
+                    <w:bCs/>
+                    <w:sz w:val="24"/>
+                    <w:szCs w:val="24"/>
+                    <w:shd w:val="clear" w:color="auto" w:fill="FFFFFF"/>
+                  </w:rPr>
+                  <w:fldChar w:fldCharType="begin"/>
+                </w:r>
+                <w:r>
+                  <w:rPr>
+                    <w:rFonts w:cs="Arial"/>
+                    <w:bCs/>
+                    <w:sz w:val="24"/>
+                    <w:szCs w:val="24"/>
+                    <w:shd w:val="clear" w:color="auto" w:fill="FFFFFF"/>
+                  </w:rPr>
+                  <w:instrText xml:space="preserve">CITATION Ref3htt3 \l 5129 </w:instrText>
+                </w:r>
+                <w:r>
+                  <w:rPr>
+                    <w:rFonts w:cs="Arial"/>
+                    <w:bCs/>
+                    <w:sz w:val="24"/>
+                    <w:szCs w:val="24"/>
+                    <w:shd w:val="clear" w:color="auto" w:fill="FFFFFF"/>
+                  </w:rPr>
+                  <w:fldChar w:fldCharType="separate"/>
+                </w:r>
+                <w:r>
+                  <w:rPr>
+                    <w:rFonts w:cs="Arial"/>
+                    <w:noProof/>
+                    <w:sz w:val="24"/>
+                    <w:szCs w:val="24"/>
+                    <w:shd w:val="clear" w:color="auto" w:fill="FFFFFF"/>
+                  </w:rPr>
+                  <w:t>(Ref3htt3)</w:t>
+                </w:r>
+                <w:r>
+                  <w:rPr>
+                    <w:rFonts w:cs="Arial"/>
+                    <w:bCs/>
+                    <w:sz w:val="24"/>
+                    <w:szCs w:val="24"/>
+                    <w:shd w:val="clear" w:color="auto" w:fill="FFFFFF"/>
+                  </w:rPr>
+                  <w:fldChar w:fldCharType="end"/>
+                </w:r>
+              </w:sdtContent>
+            </w:sdt>
           </w:p>
         </w:tc>
         <w:tc>
           <w:tcPr>
-            <w:tcW w:w="2031" w:type="dxa"/>
+            <w:tcW w:w="2409" w:type="dxa"/>
           </w:tcPr>
           <w:p>
             <w:pPr>
-              <w:rPr>
-                <w:sz w:val="24"/>
-                <w:szCs w:val="24"/>
-              </w:rPr>
-            </w:pPr>
-            <w:r>
-              <w:rPr>
-                <w:rFonts w:cs="Arial"/>
-                <w:sz w:val="24"/>
-                <w:szCs w:val="24"/>
-                <w:shd w:val="clear" w:color="auto" w:fill="FFFFFF"/>
-              </w:rPr>
-              <w:t>A</w:t>
-            </w:r>
-            <w:r>
-              <w:rPr>
-                <w:rFonts w:cs="Arial"/>
-                <w:sz w:val="24"/>
-                <w:szCs w:val="24"/>
-                <w:shd w:val="clear" w:color="auto" w:fill="FFFFFF"/>
-              </w:rPr>
-              <w:t>llows you to unify data across your</w:t>
-            </w:r>
-            <w:r>
-              <w:rPr>
-                <w:rFonts w:cs="Arial"/>
-                <w:sz w:val="24"/>
-                <w:szCs w:val="24"/>
-                <w:shd w:val="clear" w:color="auto" w:fill="FFFFFF"/>
-              </w:rPr>
-              <w:t xml:space="preserve"> business with storage space.</w:t>
+              <w:pStyle w:val="ListParagraph"/>
+              <w:numPr>
+                <w:ilvl w:val="0"/>
+                <w:numId w:val="3"/>
+              </w:numPr>
+              <w:rPr>
+                <w:rFonts w:cs="Arial"/>
+                <w:sz w:val="24"/>
+                <w:szCs w:val="24"/>
+                <w:shd w:val="clear" w:color="auto" w:fill="FFFFFF"/>
+              </w:rPr>
+            </w:pPr>
+            <w:r>
+              <w:rPr>
+                <w:rFonts w:cs="Arial"/>
+                <w:sz w:val="24"/>
+                <w:szCs w:val="24"/>
+                <w:shd w:val="clear" w:color="auto" w:fill="FFFFFF"/>
+              </w:rPr>
+              <w:t>Less monetary burdon.</w:t>
+            </w:r>
+          </w:p>
+          <w:p>
+            <w:pPr>
+              <w:pStyle w:val="ListParagraph"/>
+              <w:numPr>
+                <w:ilvl w:val="0"/>
+                <w:numId w:val="3"/>
+              </w:numPr>
+              <w:rPr>
+                <w:rFonts w:cs="Arial"/>
+                <w:sz w:val="24"/>
+                <w:szCs w:val="24"/>
+                <w:shd w:val="clear" w:color="auto" w:fill="FFFFFF"/>
+              </w:rPr>
+            </w:pPr>
+            <w:r>
+              <w:rPr>
+                <w:rFonts w:cs="Arial"/>
+                <w:sz w:val="24"/>
+                <w:szCs w:val="24"/>
+                <w:shd w:val="clear" w:color="auto" w:fill="FFFFFF"/>
+              </w:rPr>
+              <w:t>Zero maintenance.</w:t>
+            </w:r>
+          </w:p>
+          <w:p>
+            <w:pPr>
+              <w:pStyle w:val="ListParagraph"/>
+              <w:numPr>
+                <w:ilvl w:val="0"/>
+                <w:numId w:val="3"/>
+              </w:numPr>
+              <w:rPr>
+                <w:rFonts w:cs="Arial"/>
+                <w:sz w:val="24"/>
+                <w:szCs w:val="24"/>
+                <w:shd w:val="clear" w:color="auto" w:fill="FFFFFF"/>
+              </w:rPr>
+            </w:pPr>
+            <w:r>
+              <w:rPr>
+                <w:rFonts w:cs="Arial"/>
+                <w:sz w:val="24"/>
+                <w:szCs w:val="24"/>
+                <w:shd w:val="clear" w:color="auto" w:fill="FFFFFF"/>
+              </w:rPr>
+              <w:t xml:space="preserve">Robust security. </w:t>
             </w:r>
           </w:p>
         </w:tc>
         <w:tc>
           <w:tcPr>
-            <w:tcW w:w="2363" w:type="dxa"/>
+            <w:tcW w:w="2410" w:type="dxa"/>
           </w:tcPr>
           <w:p>
             <w:pPr>
@@ -547,7 +1219,7 @@
               </w:numPr>
             </w:pPr>
             <w:r>
-              <w:t>Access and control.</w:t>
+              <w:t>Account hijacking.</w:t>
             </w:r>
           </w:p>
           <w:p>
@@ -557,9 +1229,21 @@
                 <w:ilvl w:val="0"/>
                 <w:numId w:val="8"/>
               </w:numPr>
-            </w:pPr>
-            <w:r>
-              <w:t>Password security.</w:t>
+              <w:rPr>
+                <w:rFonts w:cs="Arial"/>
+                <w:sz w:val="24"/>
+                <w:szCs w:val="24"/>
+                <w:shd w:val="clear" w:color="auto" w:fill="FFFFFF"/>
+              </w:rPr>
+            </w:pPr>
+            <w:r>
+              <w:rPr>
+                <w:rFonts w:cs="Arial"/>
+                <w:sz w:val="24"/>
+                <w:szCs w:val="24"/>
+                <w:shd w:val="clear" w:color="auto" w:fill="FFFFFF"/>
+              </w:rPr>
+              <w:t>Dynamic cost.</w:t>
             </w:r>
           </w:p>
           <w:p>
@@ -569,9 +1253,1223 @@
                 <w:ilvl w:val="0"/>
                 <w:numId w:val="8"/>
               </w:numPr>
-            </w:pPr>
-            <w:r>
-              <w:t>Account hijacking.</w:t>
+              <w:rPr>
+                <w:rFonts w:cs="Arial"/>
+                <w:sz w:val="24"/>
+                <w:szCs w:val="24"/>
+                <w:shd w:val="clear" w:color="auto" w:fill="FFFFFF"/>
+              </w:rPr>
+            </w:pPr>
+            <w:r>
+              <w:rPr>
+                <w:rFonts w:cs="Arial"/>
+                <w:sz w:val="24"/>
+                <w:szCs w:val="24"/>
+                <w:shd w:val="clear" w:color="auto" w:fill="FFFFFF"/>
+              </w:rPr>
+              <w:t>Less technical control.</w:t>
+            </w:r>
+          </w:p>
+          <w:p>
+            <w:pPr>
+              <w:pStyle w:val="ListParagraph"/>
+              <w:numPr>
+                <w:ilvl w:val="0"/>
+                <w:numId w:val="8"/>
+              </w:numPr>
+            </w:pPr>
+            <w:r>
+              <w:rPr>
+                <w:rFonts w:cs="Arial"/>
+                <w:sz w:val="24"/>
+                <w:szCs w:val="24"/>
+                <w:shd w:val="clear" w:color="auto" w:fill="FFFFFF"/>
+              </w:rPr>
+              <w:t>Limited customization.</w:t>
+            </w:r>
+          </w:p>
+        </w:tc>
+      </w:tr>
+      <w:tr>
+        <w:trPr>
+          <w:trHeight w:val="493"/>
+        </w:trPr>
+        <w:tc>
+          <w:tcPr>
+            <w:tcW w:w="2102" w:type="dxa"/>
+          </w:tcPr>
+          <w:p>
+            <w:r>
+              <w:t>3. Develop new technologies to support global expansion</w:t>
+            </w:r>
+          </w:p>
+        </w:tc>
+        <w:tc>
+          <w:tcPr>
+            <w:tcW w:w="1868" w:type="dxa"/>
+          </w:tcPr>
+          <w:p>
+            <w:pPr>
+              <w:pStyle w:val="ListParagraph"/>
+              <w:numPr>
+                <w:ilvl w:val="0"/>
+                <w:numId w:val="4"/>
+              </w:numPr>
+            </w:pPr>
+            <w:r>
+              <w:t>Iaas</w:t>
+            </w:r>
+          </w:p>
+          <w:p>
+            <w:pPr>
+              <w:pStyle w:val="ListParagraph"/>
+              <w:numPr>
+                <w:ilvl w:val="0"/>
+                <w:numId w:val="4"/>
+              </w:numPr>
+            </w:pPr>
+            <w:r>
+              <w:t>Saas</w:t>
+            </w:r>
+          </w:p>
+          <w:p>
+            <w:pPr>
+              <w:pStyle w:val="ListParagraph"/>
+              <w:numPr>
+                <w:ilvl w:val="0"/>
+                <w:numId w:val="4"/>
+              </w:numPr>
+            </w:pPr>
+            <w:r>
+              <w:t>On-Demand Self-Service</w:t>
+            </w:r>
+          </w:p>
+          <w:p>
+            <w:pPr>
+              <w:pStyle w:val="ListParagraph"/>
+              <w:numPr>
+                <w:ilvl w:val="0"/>
+                <w:numId w:val="4"/>
+              </w:numPr>
+            </w:pPr>
+            <w:r>
+              <w:lastRenderedPageBreak/>
+              <w:t>Resource Polling</w:t>
+            </w:r>
+          </w:p>
+          <w:p>
+            <w:pPr>
+              <w:pStyle w:val="ListParagraph"/>
+              <w:numPr>
+                <w:ilvl w:val="0"/>
+                <w:numId w:val="4"/>
+              </w:numPr>
+            </w:pPr>
+            <w:r>
+              <w:t>Rapid Elasticity</w:t>
+            </w:r>
+          </w:p>
+          <w:p/>
+        </w:tc>
+        <w:tc>
+          <w:tcPr>
+            <w:tcW w:w="2268" w:type="dxa"/>
+          </w:tcPr>
+          <w:p>
+            <w:pPr>
+              <w:rPr>
+                <w:rFonts w:cs="Arial"/>
+                <w:sz w:val="24"/>
+                <w:szCs w:val="24"/>
+                <w:shd w:val="clear" w:color="auto" w:fill="FFFFFF"/>
+              </w:rPr>
+            </w:pPr>
+            <w:r>
+              <w:rPr>
+                <w:rFonts w:cs="Arial"/>
+                <w:sz w:val="24"/>
+                <w:szCs w:val="24"/>
+                <w:shd w:val="clear" w:color="auto" w:fill="FFFFFF"/>
+              </w:rPr>
+              <w:lastRenderedPageBreak/>
+              <w:t>Cloud computing technology </w:t>
+            </w:r>
+            <w:r>
+              <w:rPr>
+                <w:rFonts w:cs="Arial"/>
+                <w:bCs/>
+                <w:sz w:val="24"/>
+                <w:szCs w:val="24"/>
+                <w:shd w:val="clear" w:color="auto" w:fill="FFFFFF"/>
+              </w:rPr>
+              <w:t xml:space="preserve">gives users access to storage, files, software, and servers through </w:t>
+            </w:r>
+            <w:r>
+              <w:rPr>
+                <w:rFonts w:cs="Arial"/>
+                <w:bCs/>
+                <w:sz w:val="24"/>
+                <w:szCs w:val="24"/>
+                <w:shd w:val="clear" w:color="auto" w:fill="FFFFFF"/>
+              </w:rPr>
+              <w:lastRenderedPageBreak/>
+              <w:t>their internet-connected devices: computers, smartphones, tablets, and wearables</w:t>
+            </w:r>
+            <w:r>
+              <w:rPr>
+                <w:rFonts w:cs="Arial"/>
+                <w:sz w:val="24"/>
+                <w:szCs w:val="24"/>
+                <w:shd w:val="clear" w:color="auto" w:fill="FFFFFF"/>
+              </w:rPr>
+              <w:t xml:space="preserve">. </w:t>
+            </w:r>
+            <w:r>
+              <w:rPr>
+                <w:rFonts w:cs="Arial"/>
+                <w:sz w:val="24"/>
+                <w:szCs w:val="24"/>
+                <w:shd w:val="clear" w:color="auto" w:fill="FFFFFF"/>
+              </w:rPr>
+              <w:t>Cloud computing providers store and process data in a location that's separate from end users.</w:t>
+            </w:r>
+          </w:p>
+          <w:p>
+            <w:pPr>
+              <w:rPr>
+                <w:rFonts w:ascii="Arial" w:hAnsi="Arial" w:cs="Arial"/>
+                <w:color w:val="202124"/>
+                <w:shd w:val="clear" w:color="auto" w:fill="FFFFFF"/>
+              </w:rPr>
+            </w:pPr>
+            <w:r>
+              <w:rPr>
+                <w:rFonts w:cs="Arial"/>
+                <w:sz w:val="24"/>
+                <w:szCs w:val="24"/>
+                <w:shd w:val="clear" w:color="auto" w:fill="FFFFFF"/>
+              </w:rPr>
+              <w:t xml:space="preserve">It has five technologies such as, </w:t>
+            </w:r>
+            <w:r>
+              <w:rPr>
+                <w:rFonts w:cs="Arial"/>
+                <w:bCs/>
+                <w:color w:val="202124"/>
+                <w:sz w:val="24"/>
+                <w:szCs w:val="24"/>
+                <w:shd w:val="clear" w:color="auto" w:fill="FFFFFF"/>
+              </w:rPr>
+              <w:t>distributed systems and its peripherals, virtualization, web 2.0, service orientation, and utility computing</w:t>
+            </w:r>
+            <w:r>
+              <w:rPr>
+                <w:rFonts w:ascii="Arial" w:hAnsi="Arial" w:cs="Arial"/>
+                <w:color w:val="202124"/>
+                <w:shd w:val="clear" w:color="auto" w:fill="FFFFFF"/>
+              </w:rPr>
+              <w:t>.</w:t>
+            </w:r>
+          </w:p>
+          <w:p>
+            <w:pPr>
+              <w:rPr>
+                <w:rFonts w:ascii="Arial" w:hAnsi="Arial" w:cs="Arial"/>
+                <w:color w:val="202124"/>
+                <w:shd w:val="clear" w:color="auto" w:fill="FFFFFF"/>
+              </w:rPr>
+            </w:pPr>
+            <w:r>
+              <w:rPr>
+                <w:rFonts w:ascii="Arial" w:hAnsi="Arial" w:cs="Arial"/>
+                <w:color w:val="202124"/>
+                <w:shd w:val="clear" w:color="auto" w:fill="FFFFFF"/>
+              </w:rPr>
+              <w:t xml:space="preserve">Expanding a business to international markets requires careful </w:t>
+            </w:r>
+            <w:r>
+              <w:rPr>
+                <w:rFonts w:ascii="Arial" w:hAnsi="Arial" w:cs="Arial"/>
+                <w:color w:val="202124"/>
+                <w:shd w:val="clear" w:color="auto" w:fill="FFFFFF"/>
+              </w:rPr>
+              <w:t>planning</w:t>
+            </w:r>
+            <w:r>
+              <w:rPr>
+                <w:rFonts w:ascii="Arial" w:hAnsi="Arial" w:cs="Arial"/>
+                <w:color w:val="202124"/>
+                <w:shd w:val="clear" w:color="auto" w:fill="FFFFFF"/>
+              </w:rPr>
+              <w:t>.</w:t>
+            </w:r>
+          </w:p>
+          <w:p>
+            <w:pPr>
+              <w:rPr>
+                <w:sz w:val="24"/>
+                <w:szCs w:val="24"/>
+              </w:rPr>
+            </w:pPr>
+          </w:p>
+        </w:tc>
+        <w:tc>
+          <w:tcPr>
+            <w:tcW w:w="2409" w:type="dxa"/>
+          </w:tcPr>
+          <w:p>
+            <w:pPr>
+              <w:rPr>
+                <w:rFonts w:cs="Arial"/>
+                <w:sz w:val="24"/>
+                <w:szCs w:val="24"/>
+                <w:shd w:val="clear" w:color="auto" w:fill="FFFFFF"/>
+              </w:rPr>
+            </w:pPr>
+            <w:r>
+              <w:rPr>
+                <w:rFonts w:cs="Arial"/>
+                <w:sz w:val="24"/>
+                <w:szCs w:val="24"/>
+                <w:shd w:val="clear" w:color="auto" w:fill="FFFFFF"/>
+              </w:rPr>
+              <w:lastRenderedPageBreak/>
+              <w:t>For one thing, the extreme agility and accessibility of a cloud is far superior to the use of current technology.</w:t>
+            </w:r>
+          </w:p>
+          <w:p>
+            <w:pPr>
+              <w:numPr>
+                <w:ilvl w:val="0"/>
+                <w:numId w:val="16"/>
+              </w:numPr>
+              <w:shd w:val="clear" w:color="auto" w:fill="FFFFFF"/>
+              <w:ind w:left="0"/>
+              <w:rPr>
+                <w:rFonts w:eastAsia="Times New Roman" w:cs="Times New Roman"/>
+                <w:bCs/>
+                <w:sz w:val="24"/>
+                <w:szCs w:val="24"/>
+                <w:lang w:eastAsia="en-NZ"/>
+              </w:rPr>
+            </w:pPr>
+            <w:r>
+              <w:rPr>
+                <w:rFonts w:eastAsia="Times New Roman" w:cs="Times New Roman"/>
+                <w:bCs/>
+                <w:sz w:val="24"/>
+                <w:szCs w:val="24"/>
+                <w:lang w:eastAsia="en-NZ"/>
+              </w:rPr>
+              <w:lastRenderedPageBreak/>
+              <w:t>Adopting cloud technology could help make international expansion smoother and quicker.</w:t>
+            </w:r>
+          </w:p>
+          <w:p>
+            <w:pPr>
+              <w:rPr>
+                <w:sz w:val="24"/>
+                <w:szCs w:val="24"/>
+                <w:shd w:val="clear" w:color="auto" w:fill="FFFFFF"/>
+              </w:rPr>
+            </w:pPr>
+            <w:r>
+              <w:rPr>
+                <w:sz w:val="24"/>
+                <w:szCs w:val="24"/>
+                <w:shd w:val="clear" w:color="auto" w:fill="FFFFFF"/>
+              </w:rPr>
+              <w:t>The cloud gives you the ability to scale much faster by enabling you to replicate the environment from the first location at a new site</w:t>
+            </w:r>
+            <w:r>
+              <w:rPr>
+                <w:sz w:val="24"/>
+                <w:szCs w:val="24"/>
+                <w:shd w:val="clear" w:color="auto" w:fill="FFFFFF"/>
+              </w:rPr>
+              <w:t>.</w:t>
+            </w:r>
+          </w:p>
+          <w:p>
+            <w:pPr>
+              <w:rPr>
+                <w:sz w:val="24"/>
+                <w:szCs w:val="24"/>
+              </w:rPr>
+            </w:pPr>
+            <w:sdt>
+              <w:sdtPr>
+                <w:rPr>
+                  <w:sz w:val="24"/>
+                  <w:szCs w:val="24"/>
+                </w:rPr>
+                <w:id w:val="-189150595"/>
+                <w:citation/>
+              </w:sdtPr>
+              <w:sdtContent>
+                <w:r>
+                  <w:rPr>
+                    <w:sz w:val="24"/>
+                    <w:szCs w:val="24"/>
+                  </w:rPr>
+                  <w:fldChar w:fldCharType="begin"/>
+                </w:r>
+                <w:r>
+                  <w:rPr>
+                    <w:sz w:val="24"/>
+                    <w:szCs w:val="24"/>
+                    <w:shd w:val="clear" w:color="auto" w:fill="FFFFFF"/>
+                  </w:rPr>
+                  <w:instrText xml:space="preserve"> CITATION Clo3 \l 5129 </w:instrText>
+                </w:r>
+                <w:r>
+                  <w:rPr>
+                    <w:sz w:val="24"/>
+                    <w:szCs w:val="24"/>
+                  </w:rPr>
+                  <w:fldChar w:fldCharType="separate"/>
+                </w:r>
+                <w:r>
+                  <w:rPr>
+                    <w:noProof/>
+                    <w:sz w:val="24"/>
+                    <w:szCs w:val="24"/>
+                    <w:shd w:val="clear" w:color="auto" w:fill="FFFFFF"/>
+                  </w:rPr>
+                  <w:t>(Cloud Computing for Business – Case Studies.pdf)</w:t>
+                </w:r>
+                <w:r>
+                  <w:rPr>
+                    <w:sz w:val="24"/>
+                    <w:szCs w:val="24"/>
+                  </w:rPr>
+                  <w:fldChar w:fldCharType="end"/>
+                </w:r>
+              </w:sdtContent>
+            </w:sdt>
+          </w:p>
+        </w:tc>
+        <w:tc>
+          <w:tcPr>
+            <w:tcW w:w="2410" w:type="dxa"/>
+          </w:tcPr>
+          <w:p>
+            <w:pPr>
+              <w:pStyle w:val="ListParagraph"/>
+              <w:numPr>
+                <w:ilvl w:val="0"/>
+                <w:numId w:val="9"/>
+              </w:numPr>
+            </w:pPr>
+            <w:r>
+              <w:lastRenderedPageBreak/>
+              <w:t>Cost management</w:t>
+            </w:r>
+          </w:p>
+          <w:p>
+            <w:pPr>
+              <w:pStyle w:val="ListParagraph"/>
+              <w:numPr>
+                <w:ilvl w:val="0"/>
+                <w:numId w:val="9"/>
+              </w:numPr>
+            </w:pPr>
+            <w:r>
+              <w:t>Exceeds cost</w:t>
+            </w:r>
+          </w:p>
+          <w:p>
+            <w:pPr>
+              <w:pStyle w:val="ListParagraph"/>
+              <w:numPr>
+                <w:ilvl w:val="0"/>
+                <w:numId w:val="9"/>
+              </w:numPr>
+            </w:pPr>
+            <w:r>
+              <w:t>Network performance issue</w:t>
+            </w:r>
+            <w:r>
+              <w:t>.</w:t>
+            </w:r>
+          </w:p>
+          <w:p>
+            <w:pPr>
+              <w:pStyle w:val="ListParagraph"/>
+              <w:numPr>
+                <w:ilvl w:val="0"/>
+                <w:numId w:val="9"/>
+              </w:numPr>
+            </w:pPr>
+            <w:r>
+              <w:t>Scalability</w:t>
+            </w:r>
+          </w:p>
+          <w:p>
+            <w:pPr>
+              <w:pStyle w:val="ListParagraph"/>
+              <w:numPr>
+                <w:ilvl w:val="0"/>
+                <w:numId w:val="9"/>
+              </w:numPr>
+            </w:pPr>
+            <w:r>
+              <w:lastRenderedPageBreak/>
+              <w:t>Business continuity.</w:t>
+            </w:r>
+          </w:p>
+          <w:p>
+            <w:pPr>
+              <w:pStyle w:val="ListParagraph"/>
+              <w:numPr>
+                <w:ilvl w:val="0"/>
+                <w:numId w:val="9"/>
+              </w:numPr>
+            </w:pPr>
+            <w:r>
+              <w:t>Collaboration efficiency.</w:t>
+            </w:r>
+          </w:p>
+          <w:p>
+            <w:pPr>
+              <w:pStyle w:val="ListParagraph"/>
+              <w:numPr>
+                <w:ilvl w:val="0"/>
+                <w:numId w:val="9"/>
+              </w:numPr>
+            </w:pPr>
+            <w:r>
+              <w:t>Flexibility of work practices.</w:t>
+            </w:r>
+          </w:p>
+          <w:p>
+            <w:pPr>
+              <w:pStyle w:val="ListParagraph"/>
+              <w:numPr>
+                <w:ilvl w:val="0"/>
+                <w:numId w:val="9"/>
+              </w:numPr>
+            </w:pPr>
+            <w:r>
+              <w:t>Access to automatic updates.</w:t>
+            </w:r>
+          </w:p>
+        </w:tc>
+      </w:tr>
+      <w:tr>
+        <w:trPr>
+          <w:trHeight w:val="493"/>
+        </w:trPr>
+        <w:tc>
+          <w:tcPr>
+            <w:tcW w:w="2102" w:type="dxa"/>
+          </w:tcPr>
+          <w:p>
+            <w:r>
+              <w:lastRenderedPageBreak/>
+              <w:t>4. Spread workloads around the world to its staff</w:t>
+            </w:r>
+            <w:sdt>
+              <w:sdtPr>
+                <w:id w:val="2019889910"/>
+                <w:citation/>
+              </w:sdtPr>
+              <w:sdtContent>
+                <w:r>
+                  <w:fldChar w:fldCharType="begin"/>
+                </w:r>
+                <w:r>
+                  <w:instrText xml:space="preserve"> CITATION htt \l 5129 </w:instrText>
+                </w:r>
+                <w:r>
+                  <w:fldChar w:fldCharType="separate"/>
+                </w:r>
+                <w:r>
+                  <w:rPr>
+                    <w:noProof/>
+                  </w:rPr>
+                  <w:t xml:space="preserve"> (htt)</w:t>
+                </w:r>
+                <w:r>
+                  <w:fldChar w:fldCharType="end"/>
+                </w:r>
+              </w:sdtContent>
+            </w:sdt>
+          </w:p>
+        </w:tc>
+        <w:tc>
+          <w:tcPr>
+            <w:tcW w:w="1868" w:type="dxa"/>
+          </w:tcPr>
+          <w:p>
+            <w:pPr>
+              <w:pStyle w:val="ListParagraph"/>
+              <w:numPr>
+                <w:ilvl w:val="0"/>
+                <w:numId w:val="5"/>
+              </w:numPr>
+            </w:pPr>
+            <w:r>
+              <w:t>SaaS</w:t>
+            </w:r>
+          </w:p>
+          <w:p>
+            <w:pPr>
+              <w:ind w:left="360"/>
+            </w:pPr>
+            <w:r>
+              <w:t>(Service as a software)</w:t>
+            </w:r>
+          </w:p>
+          <w:p>
+            <w:pPr>
+              <w:pStyle w:val="ListParagraph"/>
+            </w:pPr>
+          </w:p>
+          <w:p>
+            <w:pPr>
+              <w:pStyle w:val="ListParagraph"/>
+            </w:pPr>
+          </w:p>
+          <w:p>
+            <w:pPr>
+              <w:pStyle w:val="ListParagraph"/>
+            </w:pPr>
+          </w:p>
+          <w:p>
+            <w:pPr>
+              <w:pStyle w:val="ListParagraph"/>
+            </w:pPr>
+          </w:p>
+          <w:p>
+            <w:pPr>
+              <w:pStyle w:val="ListParagraph"/>
+            </w:pPr>
+          </w:p>
+          <w:p>
+            <w:pPr>
+              <w:pStyle w:val="ListParagraph"/>
+            </w:pPr>
+          </w:p>
+          <w:p>
+            <w:pPr>
+              <w:pStyle w:val="ListParagraph"/>
+            </w:pPr>
+          </w:p>
+          <w:p>
+            <w:pPr>
+              <w:pStyle w:val="ListParagraph"/>
+            </w:pPr>
+          </w:p>
+          <w:p>
+            <w:pPr>
+              <w:pStyle w:val="ListParagraph"/>
+            </w:pPr>
+          </w:p>
+          <w:p>
+            <w:pPr>
+              <w:pStyle w:val="ListParagraph"/>
+            </w:pPr>
+          </w:p>
+        </w:tc>
+        <w:tc>
+          <w:tcPr>
+            <w:tcW w:w="2268" w:type="dxa"/>
+          </w:tcPr>
+          <w:p>
+            <w:r>
+              <w:t>The company can transform its workforce into a globally integrated team by using cloud-based collaboration services. These services can be reliable and secure.</w:t>
+            </w:r>
+          </w:p>
+        </w:tc>
+        <w:tc>
+          <w:tcPr>
+            <w:tcW w:w="2409" w:type="dxa"/>
+          </w:tcPr>
+          <w:p>
+            <w:r>
+              <w:t>Ready availability of applications</w:t>
+            </w:r>
+          </w:p>
+        </w:tc>
+        <w:tc>
+          <w:tcPr>
+            <w:tcW w:w="2410" w:type="dxa"/>
+          </w:tcPr>
+          <w:p>
+            <w:pPr>
+              <w:pStyle w:val="ListParagraph"/>
+              <w:numPr>
+                <w:ilvl w:val="0"/>
+                <w:numId w:val="10"/>
+              </w:numPr>
+            </w:pPr>
+            <w:r>
+              <w:t>Increased complexity strains IT staff.</w:t>
+            </w:r>
+          </w:p>
+          <w:p>
+            <w:pPr>
+              <w:pStyle w:val="ListParagraph"/>
+              <w:numPr>
+                <w:ilvl w:val="0"/>
+                <w:numId w:val="10"/>
+              </w:numPr>
+            </w:pPr>
+            <w:r>
+              <w:t>The system quality may be inadequate.</w:t>
+            </w:r>
+          </w:p>
+          <w:p>
+            <w:pPr>
+              <w:pStyle w:val="ListParagraph"/>
+              <w:numPr>
+                <w:ilvl w:val="0"/>
+                <w:numId w:val="10"/>
+              </w:numPr>
+            </w:pPr>
+            <w:r>
+              <w:t>Password security.</w:t>
+            </w:r>
+          </w:p>
+        </w:tc>
+      </w:tr>
+      <w:tr>
+        <w:trPr>
+          <w:trHeight w:val="493"/>
+        </w:trPr>
+        <w:tc>
+          <w:tcPr>
+            <w:tcW w:w="2102" w:type="dxa"/>
+          </w:tcPr>
+          <w:p/>
+        </w:tc>
+        <w:tc>
+          <w:tcPr>
+            <w:tcW w:w="1868" w:type="dxa"/>
+          </w:tcPr>
+          <w:p>
+            <w:pPr>
+              <w:pStyle w:val="ListParagraph"/>
+              <w:numPr>
+                <w:ilvl w:val="0"/>
+                <w:numId w:val="5"/>
+              </w:numPr>
+            </w:pPr>
+            <w:r>
+              <w:t xml:space="preserve">Private and </w:t>
+            </w:r>
+            <w:r>
+              <w:t>Public cloud</w:t>
+            </w:r>
+          </w:p>
+          <w:p>
+            <w:pPr>
+              <w:pStyle w:val="ListParagraph"/>
+            </w:pPr>
+          </w:p>
+        </w:tc>
+        <w:tc>
+          <w:tcPr>
+            <w:tcW w:w="2268" w:type="dxa"/>
+          </w:tcPr>
+          <w:p>
+            <w:pPr>
+              <w:rPr>
+                <w:rFonts w:eastAsia="Times New Roman"/>
+                <w:lang w:eastAsia="en-NZ"/>
+              </w:rPr>
+            </w:pPr>
+            <w:r>
+              <w:rPr>
+                <w:rFonts w:eastAsia="Times New Roman"/>
+                <w:b/>
+                <w:lang w:eastAsia="en-NZ"/>
+              </w:rPr>
+              <w:t>Visibility</w:t>
+            </w:r>
+            <w:r>
+              <w:rPr>
+                <w:rFonts w:eastAsia="Times New Roman"/>
+                <w:lang w:eastAsia="en-NZ"/>
+              </w:rPr>
+              <w:t xml:space="preserve">- Users can see the resources and services that are used, but they generally lack </w:t>
+            </w:r>
+            <w:r>
+              <w:rPr>
+                <w:rFonts w:eastAsia="Times New Roman"/>
+                <w:lang w:eastAsia="en-NZ"/>
+              </w:rPr>
+              <w:lastRenderedPageBreak/>
+              <w:t>visibility into, much less control of, the cloud provider’s underlying multi-tenant infrastructure.</w:t>
+            </w:r>
+          </w:p>
+          <w:p>
+            <w:pPr>
+              <w:rPr>
+                <w:rFonts w:cs="Arial"/>
+                <w:sz w:val="24"/>
+                <w:szCs w:val="24"/>
+                <w:shd w:val="clear" w:color="auto" w:fill="FFFFFF"/>
+              </w:rPr>
+            </w:pPr>
+            <w:r>
+              <w:rPr>
+                <w:rStyle w:val="Strong"/>
+                <w:rFonts w:cs="Arial"/>
+                <w:sz w:val="24"/>
+                <w:szCs w:val="24"/>
+                <w:shd w:val="clear" w:color="auto" w:fill="FFFFFF"/>
+              </w:rPr>
+              <w:t>Outages</w:t>
+            </w:r>
+            <w:r>
+              <w:rPr>
+                <w:rStyle w:val="Strong"/>
+                <w:rFonts w:cs="Arial"/>
+                <w:sz w:val="24"/>
+                <w:szCs w:val="24"/>
+                <w:shd w:val="clear" w:color="auto" w:fill="FFFFFF"/>
+              </w:rPr>
+              <w:t>-</w:t>
+            </w:r>
+            <w:r>
+              <w:rPr>
+                <w:rFonts w:cs="Arial"/>
+                <w:sz w:val="24"/>
+                <w:szCs w:val="24"/>
+                <w:shd w:val="clear" w:color="auto" w:fill="FFFFFF"/>
+              </w:rPr>
+              <w:t> Outages sometimes occur in the public cloud, and users are completely dependent upon the cloud provider to troubleshoot and remediate outages within the provider's service-level agreement (SLA). </w:t>
+            </w:r>
+          </w:p>
+          <w:p>
+            <w:pPr>
+              <w:rPr>
+                <w:sz w:val="24"/>
+                <w:szCs w:val="24"/>
+              </w:rPr>
+            </w:pPr>
+            <w:r>
+              <w:rPr>
+                <w:rStyle w:val="Strong"/>
+                <w:rFonts w:cs="Arial"/>
+                <w:sz w:val="24"/>
+                <w:szCs w:val="24"/>
+                <w:shd w:val="clear" w:color="auto" w:fill="FFFFFF"/>
+              </w:rPr>
+              <w:t>Partnerships</w:t>
+            </w:r>
+            <w:r>
+              <w:rPr>
+                <w:rStyle w:val="Strong"/>
+                <w:rFonts w:cs="Arial"/>
+                <w:sz w:val="24"/>
+                <w:szCs w:val="24"/>
+                <w:shd w:val="clear" w:color="auto" w:fill="FFFFFF"/>
+              </w:rPr>
+              <w:t>-</w:t>
+            </w:r>
+            <w:r>
+              <w:rPr>
+                <w:rFonts w:cs="Arial"/>
+                <w:sz w:val="24"/>
+                <w:szCs w:val="24"/>
+                <w:shd w:val="clear" w:color="auto" w:fill="FFFFFF"/>
+              </w:rPr>
+              <w:t> Ultimately, a public cloud is a business partner, and partnerships change over time. Cloud users always need a workload failover plan to handle cloud disruptions.</w:t>
+            </w:r>
+          </w:p>
+        </w:tc>
+        <w:tc>
+          <w:tcPr>
+            <w:tcW w:w="2409" w:type="dxa"/>
+          </w:tcPr>
+          <w:p>
+            <w:pPr>
+              <w:rPr>
+                <w:rFonts w:cs="Arial"/>
+                <w:sz w:val="24"/>
+                <w:szCs w:val="24"/>
+                <w:shd w:val="clear" w:color="auto" w:fill="FFFFFF"/>
+              </w:rPr>
+            </w:pPr>
+            <w:r>
+              <w:rPr>
+                <w:b/>
+              </w:rPr>
+              <w:lastRenderedPageBreak/>
+              <w:t xml:space="preserve">Visibility and compliance </w:t>
+            </w:r>
+            <w:r>
+              <w:rPr>
+                <w:b/>
+                <w:sz w:val="24"/>
+                <w:szCs w:val="24"/>
+              </w:rPr>
+              <w:t xml:space="preserve">-   </w:t>
+            </w:r>
+            <w:r>
+              <w:rPr>
+                <w:rFonts w:cs="Arial"/>
+                <w:sz w:val="24"/>
+                <w:szCs w:val="24"/>
+                <w:shd w:val="clear" w:color="auto" w:fill="FFFFFF"/>
+              </w:rPr>
+              <w:t xml:space="preserve">On-premises data </w:t>
+            </w:r>
+            <w:r>
+              <w:rPr>
+                <w:rFonts w:cs="Arial"/>
+                <w:sz w:val="24"/>
+                <w:szCs w:val="24"/>
+                <w:shd w:val="clear" w:color="auto" w:fill="FFFFFF"/>
+              </w:rPr>
+              <w:t>centres</w:t>
+            </w:r>
+            <w:r>
+              <w:rPr>
+                <w:rFonts w:cs="Arial"/>
+                <w:sz w:val="24"/>
+                <w:szCs w:val="24"/>
+                <w:shd w:val="clear" w:color="auto" w:fill="FFFFFF"/>
+              </w:rPr>
+              <w:t xml:space="preserve"> are the preferred </w:t>
+            </w:r>
+            <w:r>
+              <w:rPr>
+                <w:rFonts w:cs="Arial"/>
+                <w:sz w:val="24"/>
+                <w:szCs w:val="24"/>
+                <w:shd w:val="clear" w:color="auto" w:fill="FFFFFF"/>
+              </w:rPr>
+              <w:lastRenderedPageBreak/>
+              <w:t>deployment target for business-critical or demanding workloads that may be unsuitable for deployment in the public cloud, especially if they involve regulatory compliance or high-security issues.</w:t>
+            </w:r>
+          </w:p>
+          <w:p>
+            <w:pPr>
+              <w:rPr>
+                <w:b/>
+              </w:rPr>
+            </w:pPr>
+            <w:r>
+              <w:rPr>
+                <w:rFonts w:cs="Arial"/>
+                <w:b/>
+                <w:sz w:val="24"/>
+                <w:szCs w:val="24"/>
+                <w:shd w:val="clear" w:color="auto" w:fill="FFFFFF"/>
+              </w:rPr>
+              <w:t>Infrastructure control</w:t>
+            </w:r>
+            <w:r>
+              <w:rPr>
+                <w:rFonts w:cs="Arial"/>
+                <w:sz w:val="24"/>
+                <w:szCs w:val="24"/>
+                <w:shd w:val="clear" w:color="auto" w:fill="FFFFFF"/>
+              </w:rPr>
+              <w:t xml:space="preserve"> - Businesses can take proactive steps to protect the on-premises environment, provide adequate staffing to address issues in a timely manner and maintain the established SLAs to the organization's users.</w:t>
+            </w:r>
+          </w:p>
+        </w:tc>
+        <w:tc>
+          <w:tcPr>
+            <w:tcW w:w="2410" w:type="dxa"/>
+          </w:tcPr>
+          <w:p>
+            <w:pPr>
+              <w:pStyle w:val="ListParagraph"/>
+              <w:numPr>
+                <w:ilvl w:val="0"/>
+                <w:numId w:val="10"/>
+              </w:numPr>
+            </w:pPr>
+            <w:r>
+              <w:lastRenderedPageBreak/>
+              <w:t>Costs</w:t>
+            </w:r>
+          </w:p>
+          <w:p>
+            <w:pPr>
+              <w:pStyle w:val="ListParagraph"/>
+              <w:numPr>
+                <w:ilvl w:val="0"/>
+                <w:numId w:val="10"/>
+              </w:numPr>
+            </w:pPr>
+            <w:r>
+              <w:t>Protection</w:t>
+            </w:r>
+          </w:p>
+        </w:tc>
+      </w:tr>
+      <w:tr>
+        <w:trPr>
+          <w:trHeight w:val="493"/>
+        </w:trPr>
+        <w:tc>
+          <w:tcPr>
+            <w:tcW w:w="2102" w:type="dxa"/>
+          </w:tcPr>
+          <w:p>
+            <w:r>
+              <w:t>5. Deliver projects faster and more cost-effectively with Cloud Machine Learning tools</w:t>
+            </w:r>
+          </w:p>
+        </w:tc>
+        <w:tc>
+          <w:tcPr>
+            <w:tcW w:w="1868" w:type="dxa"/>
+          </w:tcPr>
+          <w:p>
+            <w:pPr>
+              <w:pStyle w:val="ListParagraph"/>
+              <w:numPr>
+                <w:ilvl w:val="0"/>
+                <w:numId w:val="6"/>
+              </w:numPr>
+            </w:pPr>
+            <w:r>
+              <w:t xml:space="preserve">Private </w:t>
+            </w:r>
+            <w:r>
+              <w:t>Cloud</w:t>
+            </w:r>
+          </w:p>
+          <w:p>
+            <w:pPr>
+              <w:pStyle w:val="ListParagraph"/>
+              <w:numPr>
+                <w:ilvl w:val="0"/>
+                <w:numId w:val="6"/>
+              </w:numPr>
+            </w:pPr>
+            <w:r>
+              <w:t xml:space="preserve"> </w:t>
+            </w:r>
+            <w:r>
+              <w:t>Saas</w:t>
+            </w:r>
+          </w:p>
+          <w:p>
+            <w:pPr>
+              <w:pStyle w:val="ListParagraph"/>
+              <w:numPr>
+                <w:ilvl w:val="0"/>
+                <w:numId w:val="6"/>
+              </w:numPr>
+            </w:pPr>
+            <w:r>
+              <w:t>Rapid Elasticity</w:t>
+            </w:r>
+          </w:p>
+          <w:p/>
+        </w:tc>
+        <w:tc>
+          <w:tcPr>
+            <w:tcW w:w="2268" w:type="dxa"/>
+          </w:tcPr>
+          <w:p>
+            <w:pPr>
+              <w:rPr>
+                <w:sz w:val="24"/>
+                <w:szCs w:val="24"/>
+              </w:rPr>
+            </w:pPr>
+            <w:r>
+              <w:rPr>
+                <w:sz w:val="24"/>
+                <w:szCs w:val="24"/>
+              </w:rPr>
+              <w:t xml:space="preserve">The company will do the work </w:t>
+            </w:r>
+            <w:r>
+              <w:rPr>
+                <w:sz w:val="24"/>
+                <w:szCs w:val="24"/>
+              </w:rPr>
+              <w:t>faster</w:t>
+            </w:r>
+            <w:r>
+              <w:rPr>
+                <w:sz w:val="24"/>
+                <w:szCs w:val="24"/>
+              </w:rPr>
+              <w:t xml:space="preserve"> than at a present by using the cloud platform</w:t>
+            </w:r>
+            <w:r>
+              <w:rPr>
+                <w:sz w:val="24"/>
+                <w:szCs w:val="24"/>
+              </w:rPr>
+              <w:t>. Ability to use externally provided cloud services without investment or preconditions. Ability to scale resources to match demand</w:t>
+            </w:r>
+            <w:r>
+              <w:rPr>
+                <w:sz w:val="24"/>
+                <w:szCs w:val="24"/>
+              </w:rPr>
+              <w:t>.</w:t>
+            </w:r>
+          </w:p>
+          <w:p>
+            <w:pPr>
+              <w:rPr>
+                <w:sz w:val="24"/>
+                <w:szCs w:val="24"/>
+              </w:rPr>
+            </w:pPr>
+            <w:sdt>
+              <w:sdtPr>
+                <w:rPr>
+                  <w:sz w:val="24"/>
+                  <w:szCs w:val="24"/>
+                </w:rPr>
+                <w:id w:val="934944747"/>
+                <w:citation/>
+              </w:sdtPr>
+              <w:sdtContent>
+                <w:r>
+                  <w:rPr>
+                    <w:sz w:val="24"/>
+                    <w:szCs w:val="24"/>
+                  </w:rPr>
+                  <w:fldChar w:fldCharType="begin"/>
+                </w:r>
+                <w:r>
+                  <w:rPr>
+                    <w:sz w:val="24"/>
+                    <w:szCs w:val="24"/>
+                  </w:rPr>
+                  <w:instrText xml:space="preserve"> CITATION Clo4 \l 5129 </w:instrText>
+                </w:r>
+                <w:r>
+                  <w:rPr>
+                    <w:sz w:val="24"/>
+                    <w:szCs w:val="24"/>
+                  </w:rPr>
+                  <w:fldChar w:fldCharType="separate"/>
+                </w:r>
+                <w:r>
+                  <w:rPr>
+                    <w:noProof/>
+                    <w:sz w:val="24"/>
+                    <w:szCs w:val="24"/>
+                  </w:rPr>
+                  <w:t>(Cloud Computing for Business – Case Studies.pdf)</w:t>
+                </w:r>
+                <w:r>
+                  <w:rPr>
+                    <w:sz w:val="24"/>
+                    <w:szCs w:val="24"/>
+                  </w:rPr>
+                  <w:fldChar w:fldCharType="end"/>
+                </w:r>
+              </w:sdtContent>
+            </w:sdt>
+          </w:p>
+        </w:tc>
+        <w:tc>
+          <w:tcPr>
+            <w:tcW w:w="2409" w:type="dxa"/>
+          </w:tcPr>
+          <w:p>
+            <w:r>
+              <w:t xml:space="preserve">Ready </w:t>
+            </w:r>
+            <w:r>
+              <w:t>infrastructure, platform, and applications.</w:t>
+            </w:r>
+          </w:p>
+          <w:p>
+            <w:r>
+              <w:t>Reliable.</w:t>
+            </w:r>
+          </w:p>
+          <w:p>
+            <w:pPr>
+              <w:rPr>
+                <w:rFonts w:cs="Arial"/>
+                <w:sz w:val="24"/>
+                <w:szCs w:val="24"/>
+                <w:shd w:val="clear" w:color="auto" w:fill="FFFFFF"/>
+              </w:rPr>
+            </w:pPr>
+            <w:r>
+              <w:rPr>
+                <w:rFonts w:cs="Arial"/>
+                <w:bCs/>
+                <w:sz w:val="24"/>
+                <w:szCs w:val="24"/>
+                <w:shd w:val="clear" w:color="auto" w:fill="FFFFFF"/>
+              </w:rPr>
+              <w:t>The cloud makes it easy for enterprises to experiment with machine learning capabilities and scale up as projects go into production and demand increases</w:t>
+            </w:r>
+            <w:r>
+              <w:rPr>
+                <w:rFonts w:cs="Arial"/>
+                <w:sz w:val="24"/>
+                <w:szCs w:val="24"/>
+                <w:shd w:val="clear" w:color="auto" w:fill="FFFFFF"/>
+              </w:rPr>
+              <w:t>. </w:t>
+            </w:r>
+          </w:p>
+          <w:p/>
+          <w:p/>
+        </w:tc>
+        <w:tc>
+          <w:tcPr>
+            <w:tcW w:w="2410" w:type="dxa"/>
+          </w:tcPr>
+          <w:p>
+            <w:pPr>
+              <w:pStyle w:val="ListParagraph"/>
+              <w:numPr>
+                <w:ilvl w:val="0"/>
+                <w:numId w:val="11"/>
+              </w:numPr>
+            </w:pPr>
+            <w:r>
+              <w:t>Increased complexity strains IT staff.</w:t>
+            </w:r>
+          </w:p>
+          <w:p>
+            <w:pPr>
+              <w:pStyle w:val="ListParagraph"/>
+              <w:numPr>
+                <w:ilvl w:val="0"/>
+                <w:numId w:val="11"/>
+              </w:numPr>
+            </w:pPr>
+            <w:r>
+              <w:t>Multiple cloud management.</w:t>
+            </w:r>
+          </w:p>
+          <w:p>
+            <w:pPr>
+              <w:pStyle w:val="ListParagraph"/>
+              <w:numPr>
+                <w:ilvl w:val="0"/>
+                <w:numId w:val="11"/>
+              </w:numPr>
+            </w:pPr>
+            <w:r>
+              <w:t>Data breach</w:t>
+            </w:r>
+          </w:p>
+          <w:p>
+            <w:pPr>
+              <w:pStyle w:val="ListParagraph"/>
+              <w:numPr>
+                <w:ilvl w:val="0"/>
+                <w:numId w:val="11"/>
+              </w:numPr>
+            </w:pPr>
+            <w:r>
+              <w:t>Vendor lock-in.</w:t>
             </w:r>
           </w:p>
           <w:p/>
@@ -583,308 +2481,13 @@
         </w:trPr>
         <w:tc>
           <w:tcPr>
-            <w:tcW w:w="1388" w:type="dxa"/>
+            <w:tcW w:w="2102" w:type="dxa"/>
           </w:tcPr>
-          <w:p>
-            <w:r>
-              <w:t>3. Develop new technologies to support global expansion</w:t>
-            </w:r>
-          </w:p>
-        </w:tc>
-        <w:tc>
-          <w:tcPr>
-            <w:tcW w:w="2293" w:type="dxa"/>
-          </w:tcPr>
-          <w:p>
-            <w:pPr>
-              <w:pStyle w:val="ListParagraph"/>
-              <w:numPr>
-                <w:ilvl w:val="0"/>
-                <w:numId w:val="4"/>
-              </w:numPr>
-            </w:pPr>
-            <w:r>
-              <w:t>Paas</w:t>
-            </w:r>
-          </w:p>
-          <w:p>
-            <w:pPr>
-              <w:pStyle w:val="ListParagraph"/>
-              <w:numPr>
-                <w:ilvl w:val="0"/>
-                <w:numId w:val="4"/>
-              </w:numPr>
-            </w:pPr>
-            <w:r>
-              <w:t>On-Demand Self-Service</w:t>
-            </w:r>
-          </w:p>
-          <w:p>
-            <w:pPr>
-              <w:pStyle w:val="ListParagraph"/>
-              <w:numPr>
-                <w:ilvl w:val="0"/>
-                <w:numId w:val="4"/>
-              </w:numPr>
-            </w:pPr>
-            <w:r>
-              <w:t>Resource Polling</w:t>
-            </w:r>
-          </w:p>
-          <w:p>
-            <w:pPr>
-              <w:pStyle w:val="ListParagraph"/>
-              <w:numPr>
-                <w:ilvl w:val="0"/>
-                <w:numId w:val="4"/>
-              </w:numPr>
-            </w:pPr>
-            <w:r>
-              <w:t>Rapid Elasticity</w:t>
-            </w:r>
-          </w:p>
           <w:p/>
         </w:tc>
         <w:tc>
           <w:tcPr>
-            <w:tcW w:w="1843" w:type="dxa"/>
-          </w:tcPr>
-          <w:p>
-            <w:pPr>
-              <w:rPr>
-                <w:sz w:val="24"/>
-                <w:szCs w:val="24"/>
-              </w:rPr>
-            </w:pPr>
-            <w:r>
-              <w:rPr>
-                <w:rFonts w:cs="Arial"/>
-                <w:sz w:val="24"/>
-                <w:szCs w:val="24"/>
-                <w:shd w:val="clear" w:color="auto" w:fill="FFFFFF"/>
-              </w:rPr>
-              <w:t>Cloud computing technology </w:t>
-            </w:r>
-            <w:r>
-              <w:rPr>
-                <w:rFonts w:cs="Arial"/>
-                <w:bCs/>
-                <w:sz w:val="24"/>
-                <w:szCs w:val="24"/>
-                <w:shd w:val="clear" w:color="auto" w:fill="FFFFFF"/>
-              </w:rPr>
-              <w:t>gives users access to storage, files, software, and servers through their internet-connected devices: computers, smartphones, tablets, and wearables</w:t>
-            </w:r>
-            <w:r>
-              <w:rPr>
-                <w:rFonts w:cs="Arial"/>
-                <w:sz w:val="24"/>
-                <w:szCs w:val="24"/>
-                <w:shd w:val="clear" w:color="auto" w:fill="FFFFFF"/>
-              </w:rPr>
-              <w:t xml:space="preserve">. </w:t>
-            </w:r>
-            <w:r>
-              <w:rPr>
-                <w:rFonts w:cs="Arial"/>
-                <w:sz w:val="24"/>
-                <w:szCs w:val="24"/>
-                <w:shd w:val="clear" w:color="auto" w:fill="FFFFFF"/>
-              </w:rPr>
-              <w:t>Cloud computing providers store and process data in a location that's separate from end users.</w:t>
-            </w:r>
-          </w:p>
-        </w:tc>
-        <w:tc>
-          <w:tcPr>
-            <w:tcW w:w="2031" w:type="dxa"/>
-          </w:tcPr>
-          <w:p>
-            <w:pPr>
-              <w:rPr>
-                <w:sz w:val="24"/>
-                <w:szCs w:val="24"/>
-              </w:rPr>
-            </w:pPr>
-            <w:r>
-              <w:rPr>
-                <w:rFonts w:cs="Arial"/>
-                <w:sz w:val="24"/>
-                <w:szCs w:val="24"/>
-                <w:shd w:val="clear" w:color="auto" w:fill="FFFFFF"/>
-              </w:rPr>
-              <w:t>For one thing, the extreme agility and accessibility of a cloud is far superior to the use of current technology.</w:t>
-            </w:r>
-          </w:p>
-        </w:tc>
-        <w:tc>
-          <w:tcPr>
-            <w:tcW w:w="2363" w:type="dxa"/>
-          </w:tcPr>
-          <w:p>
-            <w:pPr>
-              <w:pStyle w:val="ListParagraph"/>
-              <w:numPr>
-                <w:ilvl w:val="0"/>
-                <w:numId w:val="9"/>
-              </w:numPr>
-            </w:pPr>
-            <w:r>
-              <w:t>Cost management</w:t>
-            </w:r>
-          </w:p>
-          <w:p>
-            <w:pPr>
-              <w:pStyle w:val="ListParagraph"/>
-              <w:numPr>
-                <w:ilvl w:val="0"/>
-                <w:numId w:val="9"/>
-              </w:numPr>
-            </w:pPr>
-            <w:r>
-              <w:t>Exceeds cost</w:t>
-            </w:r>
-          </w:p>
-          <w:p>
-            <w:pPr>
-              <w:pStyle w:val="ListParagraph"/>
-              <w:numPr>
-                <w:ilvl w:val="0"/>
-                <w:numId w:val="9"/>
-              </w:numPr>
-            </w:pPr>
-            <w:r>
-              <w:t>Network performance issue</w:t>
-            </w:r>
-          </w:p>
-        </w:tc>
-      </w:tr>
-      <w:tr>
-        <w:trPr>
-          <w:trHeight w:val="493"/>
-        </w:trPr>
-        <w:tc>
-          <w:tcPr>
-            <w:tcW w:w="1388" w:type="dxa"/>
-          </w:tcPr>
-          <w:p>
-            <w:r>
-              <w:lastRenderedPageBreak/>
-              <w:t>4. Spread workloads around the world to its staff</w:t>
-            </w:r>
-          </w:p>
-        </w:tc>
-        <w:tc>
-          <w:tcPr>
-            <w:tcW w:w="2293" w:type="dxa"/>
-          </w:tcPr>
-          <w:p>
-            <w:pPr>
-              <w:pStyle w:val="ListParagraph"/>
-              <w:numPr>
-                <w:ilvl w:val="0"/>
-                <w:numId w:val="5"/>
-              </w:numPr>
-            </w:pPr>
-            <w:r>
-              <w:t>Saas</w:t>
-            </w:r>
-          </w:p>
-          <w:p>
-            <w:pPr>
-              <w:pStyle w:val="ListParagraph"/>
-              <w:numPr>
-                <w:ilvl w:val="0"/>
-                <w:numId w:val="5"/>
-              </w:numPr>
-            </w:pPr>
-            <w:r>
-              <w:t>Private cloud</w:t>
-            </w:r>
-          </w:p>
-        </w:tc>
-        <w:tc>
-          <w:tcPr>
-            <w:tcW w:w="1843" w:type="dxa"/>
-          </w:tcPr>
-          <w:p>
-            <w:r>
-              <w:t>The company can transform its workforce into a globally integrated team by using cloud-based collaboration services. These services can be reliable and secure.</w:t>
-            </w:r>
-          </w:p>
-        </w:tc>
-        <w:tc>
-          <w:tcPr>
-            <w:tcW w:w="2031" w:type="dxa"/>
-          </w:tcPr>
-          <w:p>
-            <w:r>
-              <w:t>Ready availability of applications</w:t>
-            </w:r>
-          </w:p>
-        </w:tc>
-        <w:tc>
-          <w:tcPr>
-            <w:tcW w:w="2363" w:type="dxa"/>
-          </w:tcPr>
-          <w:p>
-            <w:pPr>
-              <w:pStyle w:val="ListParagraph"/>
-              <w:numPr>
-                <w:ilvl w:val="0"/>
-                <w:numId w:val="10"/>
-              </w:numPr>
-            </w:pPr>
-            <w:r>
-              <w:t>Increased complexity strains IT staff.</w:t>
-            </w:r>
-          </w:p>
-          <w:p>
-            <w:pPr>
-              <w:pStyle w:val="ListParagraph"/>
-              <w:numPr>
-                <w:ilvl w:val="0"/>
-                <w:numId w:val="10"/>
-              </w:numPr>
-            </w:pPr>
-            <w:r>
-              <w:t>The system quality may be inadequate.</w:t>
-            </w:r>
-          </w:p>
-          <w:p>
-            <w:pPr>
-              <w:pStyle w:val="ListParagraph"/>
-              <w:numPr>
-                <w:ilvl w:val="0"/>
-                <w:numId w:val="10"/>
-              </w:numPr>
-            </w:pPr>
-            <w:r>
-              <w:t>Password security.</w:t>
-            </w:r>
-          </w:p>
-        </w:tc>
-      </w:tr>
-      <w:tr>
-        <w:trPr>
-          <w:trHeight w:val="493"/>
-        </w:trPr>
-        <w:tc>
-          <w:tcPr>
-            <w:tcW w:w="1388" w:type="dxa"/>
-          </w:tcPr>
-          <w:p>
-            <w:r>
-              <w:t>5. Deliver projects faster and more cost-effectively with Cloud Machine Learning tool</w:t>
-            </w:r>
-            <w:r>
-              <w:t>s</w:t>
-            </w:r>
-          </w:p>
-        </w:tc>
-        <w:tc>
-          <w:tcPr>
-            <w:tcW w:w="2293" w:type="dxa"/>
+            <w:tcW w:w="1868" w:type="dxa"/>
           </w:tcPr>
           <w:p>
             <w:pPr>
@@ -895,106 +2498,42 @@
               </w:numPr>
             </w:pPr>
             <w:r>
-              <w:t>Public Cloud</w:t>
-            </w:r>
-          </w:p>
-          <w:p>
-            <w:pPr>
-              <w:pStyle w:val="ListParagraph"/>
-              <w:numPr>
-                <w:ilvl w:val="0"/>
-                <w:numId w:val="6"/>
-              </w:numPr>
-            </w:pPr>
-            <w:r>
-              <w:t xml:space="preserve">Iaas, Paas, </w:t>
-            </w:r>
-            <w:r>
-              <w:t>Saas</w:t>
-            </w:r>
-          </w:p>
-          <w:p>
-            <w:pPr>
-              <w:pStyle w:val="ListParagraph"/>
-              <w:numPr>
-                <w:ilvl w:val="0"/>
-                <w:numId w:val="6"/>
-              </w:numPr>
-            </w:pPr>
-            <w:r>
-              <w:t>Public cloud</w:t>
-            </w:r>
-          </w:p>
-          <w:p>
-            <w:pPr>
-              <w:pStyle w:val="ListParagraph"/>
-              <w:numPr>
-                <w:ilvl w:val="0"/>
-                <w:numId w:val="6"/>
-              </w:numPr>
-            </w:pPr>
-            <w:r>
-              <w:t>Rapid Elasticity</w:t>
-            </w:r>
-          </w:p>
-          <w:p/>
+              <w:t>Private cloud</w:t>
+            </w:r>
+          </w:p>
         </w:tc>
         <w:tc>
           <w:tcPr>
-            <w:tcW w:w="1843" w:type="dxa"/>
+            <w:tcW w:w="2268" w:type="dxa"/>
           </w:tcPr>
           <w:p>
-            <w:r>
-              <w:t xml:space="preserve">The company will do the work </w:t>
-            </w:r>
-            <w:r>
-              <w:t>faster</w:t>
-            </w:r>
-            <w:r>
-              <w:t xml:space="preserve"> than at a present by using the cloud platform</w:t>
-            </w:r>
-            <w:r>
-              <w:t>. A</w:t>
-            </w:r>
-            <w:r>
-              <w:t>bility to use externally provided cloud services without investment or preconditions</w:t>
-            </w:r>
-            <w:r>
-              <w:t xml:space="preserve">. </w:t>
-            </w:r>
-            <w:r>
-              <w:t>Ability to scale resources to match demand</w:t>
-            </w:r>
-            <w:r>
-              <w:t>.</w:t>
+            <w:pPr>
+              <w:rPr>
+                <w:sz w:val="24"/>
+                <w:szCs w:val="24"/>
+              </w:rPr>
+            </w:pPr>
+            <w:r>
+              <w:rPr>
+                <w:sz w:val="24"/>
+                <w:szCs w:val="24"/>
+                <w:shd w:val="clear" w:color="auto" w:fill="FFFFFF"/>
+              </w:rPr>
+              <w:t>The</w:t>
+            </w:r>
+            <w:r>
+              <w:rPr>
+                <w:sz w:val="24"/>
+                <w:szCs w:val="24"/>
+                <w:shd w:val="clear" w:color="auto" w:fill="FFFFFF"/>
+              </w:rPr>
+              <w:t xml:space="preserve"> service provider is responsible for taking care of the underlying infrastructure. The servers are isolated from other components and accessed via a private network (rather than shared between users as in public clouds).</w:t>
             </w:r>
           </w:p>
         </w:tc>
         <w:tc>
           <w:tcPr>
-            <w:tcW w:w="2031" w:type="dxa"/>
-          </w:tcPr>
-          <w:p>
-            <w:r>
-              <w:t xml:space="preserve">Ready </w:t>
-            </w:r>
-            <w:r>
-              <w:t>infrastructure, platform, and applications</w:t>
-            </w:r>
-            <w:r>
-              <w:t>.</w:t>
-            </w:r>
-          </w:p>
-          <w:p>
-            <w:r>
-              <w:t>Reliable.</w:t>
-            </w:r>
-          </w:p>
-          <w:p/>
-        </w:tc>
-        <w:tc>
-          <w:tcPr>
-            <w:tcW w:w="2363" w:type="dxa"/>
+            <w:tcW w:w="2409" w:type="dxa"/>
           </w:tcPr>
           <w:p>
             <w:pPr>
@@ -1005,7 +2544,7 @@
               </w:numPr>
             </w:pPr>
             <w:r>
-              <w:t>Control and Governance.</w:t>
+              <w:t>Compliance customization.</w:t>
             </w:r>
           </w:p>
           <w:p>
@@ -1017,15 +2556,422 @@
               </w:numPr>
             </w:pPr>
             <w:r>
-              <w:t>Multiple cloud management.</w:t>
-            </w:r>
-          </w:p>
-          <w:p/>
+              <w:t>Better infrastructure control.</w:t>
+            </w:r>
+          </w:p>
+          <w:p>
+            <w:pPr>
+              <w:pStyle w:val="ListParagraph"/>
+              <w:numPr>
+                <w:ilvl w:val="0"/>
+                <w:numId w:val="11"/>
+              </w:numPr>
+            </w:pPr>
+            <w:r>
+              <w:t>Easy scalability.</w:t>
+            </w:r>
+          </w:p>
+          <w:p>
+            <w:pPr>
+              <w:pStyle w:val="ListParagraph"/>
+            </w:pPr>
+          </w:p>
+        </w:tc>
+        <w:tc>
+          <w:tcPr>
+            <w:tcW w:w="2410" w:type="dxa"/>
+          </w:tcPr>
+          <w:p>
+            <w:pPr>
+              <w:pStyle w:val="ListParagraph"/>
+              <w:numPr>
+                <w:ilvl w:val="0"/>
+                <w:numId w:val="11"/>
+              </w:numPr>
+            </w:pPr>
+            <w:r>
+              <w:t>High Cost</w:t>
+            </w:r>
+          </w:p>
+          <w:p>
+            <w:pPr>
+              <w:pStyle w:val="ListParagraph"/>
+              <w:numPr>
+                <w:ilvl w:val="0"/>
+                <w:numId w:val="11"/>
+              </w:numPr>
+            </w:pPr>
+            <w:r>
+              <w:t>Limited access for mobile users</w:t>
+            </w:r>
+          </w:p>
+          <w:p>
+            <w:pPr>
+              <w:pStyle w:val="ListParagraph"/>
+              <w:numPr>
+                <w:ilvl w:val="0"/>
+                <w:numId w:val="11"/>
+              </w:numPr>
+            </w:pPr>
+            <w:r>
+              <w:t>Can’t keep up with unpredictable demands.</w:t>
+            </w:r>
+            <w:r>
+              <w:t xml:space="preserve"> </w:t>
+            </w:r>
+          </w:p>
+          <w:p>
+            <w:pPr>
+              <w:pStyle w:val="ListParagraph"/>
+            </w:pPr>
+            <w:sdt>
+              <w:sdtPr>
+                <w:id w:val="-699240080"/>
+                <w:citation/>
+              </w:sdtPr>
+              <w:sdtContent>
+                <w:r>
+                  <w:fldChar w:fldCharType="begin"/>
+                </w:r>
+                <w:r>
+                  <w:instrText xml:space="preserve"> CITATION htt1 \l 5129 </w:instrText>
+                </w:r>
+                <w:r>
+                  <w:fldChar w:fldCharType="separate"/>
+                </w:r>
+                <w:r>
+                  <w:rPr>
+                    <w:noProof/>
+                  </w:rPr>
+                  <w:t>(htt1)</w:t>
+                </w:r>
+                <w:r>
+                  <w:fldChar w:fldCharType="end"/>
+                </w:r>
+              </w:sdtContent>
+            </w:sdt>
+          </w:p>
         </w:tc>
       </w:tr>
     </w:tbl>
     <w:p/>
+    <w:p/>
+    <w:sdt>
+      <w:sdtPr>
+        <w:id w:val="-1870827472"/>
+        <w:docPartObj>
+          <w:docPartGallery w:val="Bibliographies"/>
+          <w:docPartUnique/>
+        </w:docPartObj>
+      </w:sdtPr>
+      <w:sdtEndPr>
+        <w:rPr>
+          <w:rFonts w:asciiTheme="minorHAnsi" w:eastAsiaTheme="minorHAnsi" w:hAnsiTheme="minorHAnsi" w:cstheme="minorBidi"/>
+          <w:color w:val="auto"/>
+          <w:sz w:val="22"/>
+          <w:szCs w:val="22"/>
+          <w:lang w:val="en-NZ"/>
+        </w:rPr>
+      </w:sdtEndPr>
+      <w:sdtContent>
+        <w:p>
+          <w:pPr>
+            <w:pStyle w:val="Heading1"/>
+          </w:pPr>
+        </w:p>
+        <w:sdt>
+          <w:sdtPr>
+            <w:id w:val="-573587230"/>
+            <w:bibliography/>
+          </w:sdtPr>
+          <w:sdtContent>
+            <w:p>
+              <w:pPr>
+                <w:pStyle w:val="Bibliography"/>
+                <w:rPr>
+                  <w:noProof/>
+                  <w:lang w:val="en-US"/>
+                </w:rPr>
+              </w:pPr>
+              <w:r>
+                <w:fldChar w:fldCharType="begin"/>
+              </w:r>
+              <w:r>
+                <w:instrText xml:space="preserve"> BIBLIOGRAPHY </w:instrText>
+              </w:r>
+              <w:r>
+                <w:fldChar w:fldCharType="separate"/>
+              </w:r>
+            </w:p>
+            <w:sdt>
+              <w:sdtPr>
+                <w:id w:val="1671289379"/>
+                <w:docPartObj>
+                  <w:docPartGallery w:val="Bibliographies"/>
+                  <w:docPartUnique/>
+                </w:docPartObj>
+              </w:sdtPr>
+              <w:sdtEndPr>
+                <w:rPr>
+                  <w:rFonts w:asciiTheme="minorHAnsi" w:eastAsiaTheme="minorHAnsi" w:hAnsiTheme="minorHAnsi" w:cstheme="minorBidi"/>
+                  <w:color w:val="auto"/>
+                  <w:sz w:val="22"/>
+                  <w:szCs w:val="22"/>
+                  <w:lang w:val="en-NZ"/>
+                </w:rPr>
+              </w:sdtEndPr>
+              <w:sdtContent>
+                <w:p>
+                  <w:pPr>
+                    <w:pStyle w:val="Heading1"/>
+                  </w:pPr>
+                  <w:r>
+                    <w:t>References</w:t>
+                  </w:r>
+                </w:p>
+                <w:sdt>
+                  <w:sdtPr>
+                    <w:id w:val="1161050649"/>
+                    <w:bibliography/>
+                  </w:sdtPr>
+                  <w:sdtContent>
+                    <w:p>
+                      <w:pPr>
+                        <w:pStyle w:val="Bibliography"/>
+                        <w:ind w:left="720" w:hanging="720"/>
+                        <w:rPr>
+                          <w:noProof/>
+                          <w:sz w:val="24"/>
+                          <w:szCs w:val="24"/>
+                          <w:lang w:val="en-US"/>
+                        </w:rPr>
+                      </w:pPr>
+                      <w:r>
+                        <w:fldChar w:fldCharType="begin"/>
+                      </w:r>
+                      <w:r>
+                        <w:instrText xml:space="preserve"> BIBLIOGRAPHY </w:instrText>
+                      </w:r>
+                      <w:r>
+                        <w:fldChar w:fldCharType="separate"/>
+                      </w:r>
+                      <w:r>
+                        <w:rPr>
+                          <w:noProof/>
+                          <w:lang w:val="en-US"/>
+                        </w:rPr>
+                        <w:t>(n.d.). Retrieved from https://www.techtarget.com/searchdatacenter/definition/workload</w:t>
+                      </w:r>
+                    </w:p>
+                    <w:p>
+                      <w:pPr>
+                        <w:pStyle w:val="Bibliography"/>
+                        <w:ind w:left="720" w:hanging="720"/>
+                        <w:rPr>
+                          <w:noProof/>
+                          <w:lang w:val="en-US"/>
+                        </w:rPr>
+                      </w:pPr>
+                      <w:r>
+                        <w:rPr>
+                          <w:noProof/>
+                          <w:lang w:val="en-US"/>
+                        </w:rPr>
+                        <w:t>(n.d.). Retrieved from https://www.hyperglance.com/features/cost-optimization/?utm_device=c&amp;utm_term=cloud%20cost%20management&amp;utm_source=google&amp;utm_medium=ppc&amp;utm_campaign=Cost_Management_01&amp;hsa_cam=12402680528&amp;hsa_grp=119412284338&amp;hsa_mt=b&amp;hsa_src=g&amp;hsa_ad=617768353811&amp;hsa_ac</w:t>
+                      </w:r>
+                    </w:p>
+                    <w:p>
+                      <w:pPr>
+                        <w:pStyle w:val="Bibliography"/>
+                        <w:ind w:left="720" w:hanging="720"/>
+                        <w:rPr>
+                          <w:noProof/>
+                          <w:lang w:val="en-US"/>
+                        </w:rPr>
+                      </w:pPr>
+                      <w:r>
+                        <w:rPr>
+                          <w:noProof/>
+                          <w:lang w:val="en-US"/>
+                        </w:rPr>
+                        <w:t>(n.d.). Retrieved from https://www.mondaq.com/india/it-and-internet/524422/cloud-computing-ip-challenges</w:t>
+                      </w:r>
+                    </w:p>
+                    <w:p>
+                      <w:pPr>
+                        <w:pStyle w:val="Bibliography"/>
+                        <w:ind w:left="720" w:hanging="720"/>
+                        <w:rPr>
+                          <w:noProof/>
+                          <w:lang w:val="en-US"/>
+                        </w:rPr>
+                      </w:pPr>
+                      <w:r>
+                        <w:rPr>
+                          <w:noProof/>
+                          <w:lang w:val="en-US"/>
+                        </w:rPr>
+                        <w:t xml:space="preserve">(n.d.). </w:t>
+                      </w:r>
+                      <w:r>
+                        <w:rPr>
+                          <w:i/>
+                          <w:iCs/>
+                          <w:noProof/>
+                          <w:lang w:val="en-US"/>
+                        </w:rPr>
+                        <w:t>Cloud Computing for Business – Case Studies.pdf.</w:t>
+                      </w:r>
+                      <w:r>
+                        <w:rPr>
+                          <w:noProof/>
+                          <w:lang w:val="en-US"/>
+                        </w:rPr>
+                        <w:t xml:space="preserve"> Retrieved from • Cloud Computing for Business – Case Studies.pdf</w:t>
+                      </w:r>
+                    </w:p>
+                    <w:p>
+                      <w:pPr>
+                        <w:pStyle w:val="Bibliography"/>
+                        <w:ind w:left="720" w:hanging="720"/>
+                        <w:rPr>
+                          <w:noProof/>
+                          <w:lang w:val="en-US"/>
+                        </w:rPr>
+                      </w:pPr>
+                      <w:r>
+                        <w:rPr>
+                          <w:noProof/>
+                          <w:lang w:val="en-US"/>
+                        </w:rPr>
+                        <w:t xml:space="preserve">(n.d.). </w:t>
+                      </w:r>
+                      <w:r>
+                        <w:rPr>
+                          <w:i/>
+                          <w:iCs/>
+                          <w:noProof/>
+                          <w:lang w:val="en-US"/>
+                        </w:rPr>
+                        <w:t>Cloud Computing for Business – Case Studies.pdf.</w:t>
+                      </w:r>
+                      <w:r>
+                        <w:rPr>
+                          <w:noProof/>
+                          <w:lang w:val="en-US"/>
+                        </w:rPr>
+                        <w:t xml:space="preserve"> </w:t>
+                      </w:r>
+                    </w:p>
+                    <w:p>
+                      <w:pPr>
+                        <w:pStyle w:val="Bibliography"/>
+                        <w:ind w:left="720" w:hanging="720"/>
+                        <w:rPr>
+                          <w:noProof/>
+                          <w:lang w:val="en-US"/>
+                        </w:rPr>
+                      </w:pPr>
+                      <w:r>
+                        <w:rPr>
+                          <w:noProof/>
+                          <w:lang w:val="en-US"/>
+                        </w:rPr>
+                        <w:t xml:space="preserve">(n.d.). </w:t>
+                      </w:r>
+                      <w:r>
+                        <w:rPr>
+                          <w:i/>
+                          <w:iCs/>
+                          <w:noProof/>
+                          <w:lang w:val="en-US"/>
+                        </w:rPr>
+                        <w:t>Cloud Computing for Business – Case Studies.pdf.</w:t>
+                      </w:r>
+                      <w:r>
+                        <w:rPr>
+                          <w:noProof/>
+                          <w:lang w:val="en-US"/>
+                        </w:rPr>
+                        <w:t xml:space="preserve"> </w:t>
+                      </w:r>
+                    </w:p>
+                    <w:p>
+                      <w:pPr>
+                        <w:pStyle w:val="Bibliography"/>
+                        <w:ind w:left="720" w:hanging="720"/>
+                        <w:rPr>
+                          <w:noProof/>
+                          <w:lang w:val="en-US"/>
+                        </w:rPr>
+                      </w:pPr>
+                    </w:p>
+                    <w:p>
+                      <w:r>
+                        <w:rPr>
+                          <w:b/>
+                          <w:bCs/>
+                          <w:noProof/>
+                        </w:rPr>
+                        <w:fldChar w:fldCharType="end"/>
+                      </w:r>
+                    </w:p>
+                  </w:sdtContent>
+                </w:sdt>
+              </w:sdtContent>
+            </w:sdt>
+            <w:p>
+              <w:pPr>
+                <w:rPr>
+                  <w:lang w:val="en-US"/>
+                </w:rPr>
+              </w:pPr>
+            </w:p>
+            <w:p>
+              <w:pPr>
+                <w:rPr>
+                  <w:lang w:val="en-US"/>
+                </w:rPr>
+              </w:pPr>
+            </w:p>
+            <w:p>
+              <w:pPr>
+                <w:rPr>
+                  <w:lang w:val="en-US"/>
+                </w:rPr>
+              </w:pPr>
+            </w:p>
+            <w:p>
+              <w:r>
+                <w:rPr>
+                  <w:b/>
+                  <w:bCs/>
+                  <w:noProof/>
+                </w:rPr>
+                <w:fldChar w:fldCharType="end"/>
+              </w:r>
+            </w:p>
+          </w:sdtContent>
+        </w:sdt>
+      </w:sdtContent>
+    </w:sdt>
+    <w:p/>
+    <w:p/>
+    <w:p/>
+    <w:p/>
+    <w:p>
+      <w:pPr>
+        <w:pStyle w:val="ListParagraph"/>
+      </w:pPr>
+    </w:p>
+    <w:p/>
     <w:sectPr>
+      <w:headerReference w:type="even" r:id="rId8"/>
+      <w:headerReference w:type="default" r:id="rId9"/>
+      <w:footerReference w:type="even" r:id="rId10"/>
+      <w:footerReference w:type="default" r:id="rId11"/>
+      <w:headerReference w:type="first" r:id="rId12"/>
+      <w:footerReference w:type="first" r:id="rId13"/>
       <w:pgSz w:w="11906" w:h="16838"/>
       <w:pgMar w:top="1440" w:right="1440" w:bottom="1440" w:left="1440" w:header="708" w:footer="708" w:gutter="0"/>
       <w:cols w:space="708"/>
@@ -1035,6 +2981,166 @@
 </w:document>
 </file>
 
+<file path=word/endnotes.xml><?xml version="1.0" encoding="utf-8"?>
+<w:endnotes xmlns:wpc="http://schemas.microsoft.com/office/word/2010/wordprocessingCanvas" xmlns:mc="http://schemas.openxmlformats.org/markup-compatibility/2006" xmlns:o="urn:schemas-microsoft-com:office:office" xmlns:r="http://schemas.openxmlformats.org/officeDocument/2006/relationships" xmlns:m="http://schemas.openxmlformats.org/officeDocument/2006/math" xmlns:v="urn:schemas-microsoft-com:vml" xmlns:wp14="http://schemas.microsoft.com/office/word/2010/wordprocessingDrawing" xmlns:wp="http://schemas.openxmlformats.org/drawingml/2006/wordprocessingDrawing" xmlns:w10="urn:schemas-microsoft-com:office:word" xmlns:w="http://schemas.openxmlformats.org/wordprocessingml/2006/main" xmlns:w14="http://schemas.microsoft.com/office/word/2010/wordml" xmlns:w15="http://schemas.microsoft.com/office/word/2012/wordml" xmlns:wpg="http://schemas.microsoft.com/office/word/2010/wordprocessingGroup" xmlns:wpi="http://schemas.microsoft.com/office/word/2010/wordprocessingInk" xmlns:wne="http://schemas.microsoft.com/office/word/2006/wordml" xmlns:wps="http://schemas.microsoft.com/office/word/2010/wordprocessingShape" mc:Ignorable="w14 w15 wp14">
+  <w:endnote w:type="separator" w:id="-1">
+    <w:p>
+      <w:pPr>
+        <w:spacing w:after="0" w:line="240" w:lineRule="auto"/>
+      </w:pPr>
+      <w:r>
+        <w:separator/>
+      </w:r>
+    </w:p>
+  </w:endnote>
+  <w:endnote w:type="continuationSeparator" w:id="0">
+    <w:p>
+      <w:pPr>
+        <w:spacing w:after="0" w:line="240" w:lineRule="auto"/>
+      </w:pPr>
+      <w:r>
+        <w:continuationSeparator/>
+      </w:r>
+    </w:p>
+  </w:endnote>
+</w:endnotes>
+</file>
+
+<file path=word/footer1.xml><?xml version="1.0" encoding="utf-8"?>
+<w:ftr xmlns:wpc="http://schemas.microsoft.com/office/word/2010/wordprocessingCanvas" xmlns:mc="http://schemas.openxmlformats.org/markup-compatibility/2006" xmlns:o="urn:schemas-microsoft-com:office:office" xmlns:r="http://schemas.openxmlformats.org/officeDocument/2006/relationships" xmlns:m="http://schemas.openxmlformats.org/officeDocument/2006/math" xmlns:v="urn:schemas-microsoft-com:vml" xmlns:wp14="http://schemas.microsoft.com/office/word/2010/wordprocessingDrawing" xmlns:wp="http://schemas.openxmlformats.org/drawingml/2006/wordprocessingDrawing" xmlns:w10="urn:schemas-microsoft-com:office:word" xmlns:w="http://schemas.openxmlformats.org/wordprocessingml/2006/main" xmlns:w14="http://schemas.microsoft.com/office/word/2010/wordml" xmlns:w15="http://schemas.microsoft.com/office/word/2012/wordml" xmlns:wpg="http://schemas.microsoft.com/office/word/2010/wordprocessingGroup" xmlns:wpi="http://schemas.microsoft.com/office/word/2010/wordprocessingInk" xmlns:wne="http://schemas.microsoft.com/office/word/2006/wordml" xmlns:wps="http://schemas.microsoft.com/office/word/2010/wordprocessingShape" mc:Ignorable="w14 w15 wp14">
+  <w:p>
+    <w:pPr>
+      <w:pStyle w:val="Footer"/>
+    </w:pPr>
+  </w:p>
+</w:ftr>
+</file>
+
+<file path=word/footer2.xml><?xml version="1.0" encoding="utf-8"?>
+<w:ftr xmlns:wpc="http://schemas.microsoft.com/office/word/2010/wordprocessingCanvas" xmlns:mc="http://schemas.openxmlformats.org/markup-compatibility/2006" xmlns:o="urn:schemas-microsoft-com:office:office" xmlns:r="http://schemas.openxmlformats.org/officeDocument/2006/relationships" xmlns:m="http://schemas.openxmlformats.org/officeDocument/2006/math" xmlns:v="urn:schemas-microsoft-com:vml" xmlns:wp14="http://schemas.microsoft.com/office/word/2010/wordprocessingDrawing" xmlns:wp="http://schemas.openxmlformats.org/drawingml/2006/wordprocessingDrawing" xmlns:w10="urn:schemas-microsoft-com:office:word" xmlns:w="http://schemas.openxmlformats.org/wordprocessingml/2006/main" xmlns:w14="http://schemas.microsoft.com/office/word/2010/wordml" xmlns:w15="http://schemas.microsoft.com/office/word/2012/wordml" xmlns:wpg="http://schemas.microsoft.com/office/word/2010/wordprocessingGroup" xmlns:wpi="http://schemas.microsoft.com/office/word/2010/wordprocessingInk" xmlns:wne="http://schemas.microsoft.com/office/word/2006/wordml" xmlns:wps="http://schemas.microsoft.com/office/word/2010/wordprocessingShape" mc:Ignorable="w14 w15 wp14">
+  <w:p>
+    <w:pPr>
+      <w:pStyle w:val="Footer"/>
+    </w:pPr>
+  </w:p>
+</w:ftr>
+</file>
+
+<file path=word/footer3.xml><?xml version="1.0" encoding="utf-8"?>
+<w:ftr xmlns:wpc="http://schemas.microsoft.com/office/word/2010/wordprocessingCanvas" xmlns:mc="http://schemas.openxmlformats.org/markup-compatibility/2006" xmlns:o="urn:schemas-microsoft-com:office:office" xmlns:r="http://schemas.openxmlformats.org/officeDocument/2006/relationships" xmlns:m="http://schemas.openxmlformats.org/officeDocument/2006/math" xmlns:v="urn:schemas-microsoft-com:vml" xmlns:wp14="http://schemas.microsoft.com/office/word/2010/wordprocessingDrawing" xmlns:wp="http://schemas.openxmlformats.org/drawingml/2006/wordprocessingDrawing" xmlns:w10="urn:schemas-microsoft-com:office:word" xmlns:w="http://schemas.openxmlformats.org/wordprocessingml/2006/main" xmlns:w14="http://schemas.microsoft.com/office/word/2010/wordml" xmlns:w15="http://schemas.microsoft.com/office/word/2012/wordml" xmlns:wpg="http://schemas.microsoft.com/office/word/2010/wordprocessingGroup" xmlns:wpi="http://schemas.microsoft.com/office/word/2010/wordprocessingInk" xmlns:wne="http://schemas.microsoft.com/office/word/2006/wordml" xmlns:wps="http://schemas.microsoft.com/office/word/2010/wordprocessingShape" mc:Ignorable="w14 w15 wp14">
+  <w:p>
+    <w:pPr>
+      <w:pStyle w:val="Footer"/>
+    </w:pPr>
+  </w:p>
+</w:ftr>
+</file>
+
+<file path=word/footnotes.xml><?xml version="1.0" encoding="utf-8"?>
+<w:footnotes xmlns:wpc="http://schemas.microsoft.com/office/word/2010/wordprocessingCanvas" xmlns:mc="http://schemas.openxmlformats.org/markup-compatibility/2006" xmlns:o="urn:schemas-microsoft-com:office:office" xmlns:r="http://schemas.openxmlformats.org/officeDocument/2006/relationships" xmlns:m="http://schemas.openxmlformats.org/officeDocument/2006/math" xmlns:v="urn:schemas-microsoft-com:vml" xmlns:wp14="http://schemas.microsoft.com/office/word/2010/wordprocessingDrawing" xmlns:wp="http://schemas.openxmlformats.org/drawingml/2006/wordprocessingDrawing" xmlns:w10="urn:schemas-microsoft-com:office:word" xmlns:w="http://schemas.openxmlformats.org/wordprocessingml/2006/main" xmlns:w14="http://schemas.microsoft.com/office/word/2010/wordml" xmlns:w15="http://schemas.microsoft.com/office/word/2012/wordml" xmlns:wpg="http://schemas.microsoft.com/office/word/2010/wordprocessingGroup" xmlns:wpi="http://schemas.microsoft.com/office/word/2010/wordprocessingInk" xmlns:wne="http://schemas.microsoft.com/office/word/2006/wordml" xmlns:wps="http://schemas.microsoft.com/office/word/2010/wordprocessingShape" mc:Ignorable="w14 w15 wp14">
+  <w:footnote w:type="separator" w:id="-1">
+    <w:p>
+      <w:pPr>
+        <w:spacing w:after="0" w:line="240" w:lineRule="auto"/>
+      </w:pPr>
+      <w:r>
+        <w:separator/>
+      </w:r>
+    </w:p>
+  </w:footnote>
+  <w:footnote w:type="continuationSeparator" w:id="0">
+    <w:p>
+      <w:pPr>
+        <w:spacing w:after="0" w:line="240" w:lineRule="auto"/>
+      </w:pPr>
+      <w:r>
+        <w:continuationSeparator/>
+      </w:r>
+    </w:p>
+  </w:footnote>
+</w:footnotes>
+</file>
+
+<file path=word/header1.xml><?xml version="1.0" encoding="utf-8"?>
+<w:hdr xmlns:wpc="http://schemas.microsoft.com/office/word/2010/wordprocessingCanvas" xmlns:mc="http://schemas.openxmlformats.org/markup-compatibility/2006" xmlns:o="urn:schemas-microsoft-com:office:office" xmlns:r="http://schemas.openxmlformats.org/officeDocument/2006/relationships" xmlns:m="http://schemas.openxmlformats.org/officeDocument/2006/math" xmlns:v="urn:schemas-microsoft-com:vml" xmlns:wp14="http://schemas.microsoft.com/office/word/2010/wordprocessingDrawing" xmlns:wp="http://schemas.openxmlformats.org/drawingml/2006/wordprocessingDrawing" xmlns:w10="urn:schemas-microsoft-com:office:word" xmlns:w="http://schemas.openxmlformats.org/wordprocessingml/2006/main" xmlns:w14="http://schemas.microsoft.com/office/word/2010/wordml" xmlns:w15="http://schemas.microsoft.com/office/word/2012/wordml" xmlns:wpg="http://schemas.microsoft.com/office/word/2010/wordprocessingGroup" xmlns:wpi="http://schemas.microsoft.com/office/word/2010/wordprocessingInk" xmlns:wne="http://schemas.microsoft.com/office/word/2006/wordml" xmlns:wps="http://schemas.microsoft.com/office/word/2010/wordprocessingShape" mc:Ignorable="w14 w15 wp14">
+  <w:p>
+    <w:pPr>
+      <w:pStyle w:val="Header"/>
+    </w:pPr>
+  </w:p>
+</w:hdr>
+</file>
+
+<file path=word/header2.xml><?xml version="1.0" encoding="utf-8"?>
+<w:hdr xmlns:wpc="http://schemas.microsoft.com/office/word/2010/wordprocessingCanvas" xmlns:mc="http://schemas.openxmlformats.org/markup-compatibility/2006" xmlns:o="urn:schemas-microsoft-com:office:office" xmlns:r="http://schemas.openxmlformats.org/officeDocument/2006/relationships" xmlns:m="http://schemas.openxmlformats.org/officeDocument/2006/math" xmlns:v="urn:schemas-microsoft-com:vml" xmlns:wp14="http://schemas.microsoft.com/office/word/2010/wordprocessingDrawing" xmlns:wp="http://schemas.openxmlformats.org/drawingml/2006/wordprocessingDrawing" xmlns:w10="urn:schemas-microsoft-com:office:word" xmlns:w="http://schemas.openxmlformats.org/wordprocessingml/2006/main" xmlns:w14="http://schemas.microsoft.com/office/word/2010/wordml" xmlns:w15="http://schemas.microsoft.com/office/word/2012/wordml" xmlns:wpg="http://schemas.microsoft.com/office/word/2010/wordprocessingGroup" xmlns:wpi="http://schemas.microsoft.com/office/word/2010/wordprocessingInk" xmlns:wne="http://schemas.microsoft.com/office/word/2006/wordml" xmlns:wps="http://schemas.microsoft.com/office/word/2010/wordprocessingShape" mc:Ignorable="w14 w15 wp14">
+  <w:p>
+    <w:pPr>
+      <w:pStyle w:val="Header"/>
+    </w:pPr>
+  </w:p>
+  <w:p>
+    <w:pPr>
+      <w:pStyle w:val="Header"/>
+    </w:pPr>
+  </w:p>
+  <w:p>
+    <w:pPr>
+      <w:pStyle w:val="Header"/>
+    </w:pPr>
+  </w:p>
+  <w:p>
+    <w:pPr>
+      <w:pStyle w:val="Default"/>
+    </w:pPr>
+  </w:p>
+  <w:p>
+    <w:pPr>
+      <w:pStyle w:val="Header"/>
+    </w:pPr>
+    <w:r>
+      <w:t xml:space="preserve"> </w:t>
+    </w:r>
+    <w:r>
+      <w:rPr>
+        <w:sz w:val="28"/>
+        <w:szCs w:val="28"/>
+      </w:rPr>
+      <w:t>DSD 611 Cloud Based Systems and Support- Assessment 1</w:t>
+    </w:r>
+  </w:p>
+  <w:p>
+    <w:pPr>
+      <w:pStyle w:val="Header"/>
+    </w:pPr>
+  </w:p>
+  <w:p>
+    <w:pPr>
+      <w:pStyle w:val="Header"/>
+    </w:pPr>
+  </w:p>
+  <w:p>
+    <w:pPr>
+      <w:pStyle w:val="Header"/>
+    </w:pPr>
+  </w:p>
+  <w:p>
+    <w:pPr>
+      <w:pStyle w:val="Header"/>
+    </w:pPr>
+  </w:p>
+</w:hdr>
+</file>
+
+<file path=word/header3.xml><?xml version="1.0" encoding="utf-8"?>
+<w:hdr xmlns:wpc="http://schemas.microsoft.com/office/word/2010/wordprocessingCanvas" xmlns:mc="http://schemas.openxmlformats.org/markup-compatibility/2006" xmlns:o="urn:schemas-microsoft-com:office:office" xmlns:r="http://schemas.openxmlformats.org/officeDocument/2006/relationships" xmlns:m="http://schemas.openxmlformats.org/officeDocument/2006/math" xmlns:v="urn:schemas-microsoft-com:vml" xmlns:wp14="http://schemas.microsoft.com/office/word/2010/wordprocessingDrawing" xmlns:wp="http://schemas.openxmlformats.org/drawingml/2006/wordprocessingDrawing" xmlns:w10="urn:schemas-microsoft-com:office:word" xmlns:w="http://schemas.openxmlformats.org/wordprocessingml/2006/main" xmlns:w14="http://schemas.microsoft.com/office/word/2010/wordml" xmlns:w15="http://schemas.microsoft.com/office/word/2012/wordml" xmlns:wpg="http://schemas.microsoft.com/office/word/2010/wordprocessingGroup" xmlns:wpi="http://schemas.microsoft.com/office/word/2010/wordprocessingInk" xmlns:wne="http://schemas.microsoft.com/office/word/2006/wordml" xmlns:wps="http://schemas.microsoft.com/office/word/2010/wordprocessingShape" mc:Ignorable="w14 w15 wp14">
+  <w:p>
+    <w:pPr>
+      <w:pStyle w:val="Header"/>
+    </w:pPr>
+  </w:p>
+</w:hdr>
+</file>
+
 <file path=word/numbering.xml><?xml version="1.0" encoding="utf-8"?>
 <w:numbering xmlns:wpc="http://schemas.microsoft.com/office/word/2010/wordprocessingCanvas" xmlns:mc="http://schemas.openxmlformats.org/markup-compatibility/2006" xmlns:o="urn:schemas-microsoft-com:office:office" xmlns:r="http://schemas.openxmlformats.org/officeDocument/2006/relationships" xmlns:m="http://schemas.openxmlformats.org/officeDocument/2006/math" xmlns:v="urn:schemas-microsoft-com:vml" xmlns:wp14="http://schemas.microsoft.com/office/word/2010/wordprocessingDrawing" xmlns:wp="http://schemas.openxmlformats.org/drawingml/2006/wordprocessingDrawing" xmlns:w10="urn:schemas-microsoft-com:office:word" xmlns:w="http://schemas.openxmlformats.org/wordprocessingml/2006/main" xmlns:w14="http://schemas.microsoft.com/office/word/2010/wordml" xmlns:w15="http://schemas.microsoft.com/office/word/2012/wordml" xmlns:wpg="http://schemas.microsoft.com/office/word/2010/wordprocessingGroup" xmlns:wpi="http://schemas.microsoft.com/office/word/2010/wordprocessingInk" xmlns:wne="http://schemas.microsoft.com/office/word/2006/wordml" xmlns:wps="http://schemas.microsoft.com/office/word/2010/wordprocessingShape" mc:Ignorable="w14 w15 wp14">
   <w:abstractNum w:abstractNumId="0" w15:restartNumberingAfterBreak="0">
@@ -1377,9 +3483,122 @@
     </w:lvl>
   </w:abstractNum>
   <w:abstractNum w:abstractNumId="3" w15:restartNumberingAfterBreak="0">
+    <w:nsid w:val="1424535C"/>
+    <w:multiLevelType w:val="hybridMultilevel"/>
+    <w:tmpl w:val="4F5A876A"/>
+    <w:lvl w:ilvl="0" w:tplc="4A680242">
+      <w:start w:val="1"/>
+      <w:numFmt w:val="bullet"/>
+      <w:lvlText w:val="­"/>
+      <w:lvlJc w:val="left"/>
+      <w:pPr>
+        <w:ind w:left="720" w:hanging="360"/>
+      </w:pPr>
+      <w:rPr>
+        <w:rFonts w:ascii="Courier New" w:hAnsi="Courier New" w:hint="default"/>
+      </w:rPr>
+    </w:lvl>
+    <w:lvl w:ilvl="1" w:tplc="14090003" w:tentative="1">
+      <w:start w:val="1"/>
+      <w:numFmt w:val="bullet"/>
+      <w:lvlText w:val="o"/>
+      <w:lvlJc w:val="left"/>
+      <w:pPr>
+        <w:ind w:left="1440" w:hanging="360"/>
+      </w:pPr>
+      <w:rPr>
+        <w:rFonts w:ascii="Courier New" w:hAnsi="Courier New" w:cs="Courier New" w:hint="default"/>
+      </w:rPr>
+    </w:lvl>
+    <w:lvl w:ilvl="2" w:tplc="14090005" w:tentative="1">
+      <w:start w:val="1"/>
+      <w:numFmt w:val="bullet"/>
+      <w:lvlText w:val=""/>
+      <w:lvlJc w:val="left"/>
+      <w:pPr>
+        <w:ind w:left="2160" w:hanging="360"/>
+      </w:pPr>
+      <w:rPr>
+        <w:rFonts w:ascii="Wingdings" w:hAnsi="Wingdings" w:hint="default"/>
+      </w:rPr>
+    </w:lvl>
+    <w:lvl w:ilvl="3" w:tplc="14090001" w:tentative="1">
+      <w:start w:val="1"/>
+      <w:numFmt w:val="bullet"/>
+      <w:lvlText w:val=""/>
+      <w:lvlJc w:val="left"/>
+      <w:pPr>
+        <w:ind w:left="2880" w:hanging="360"/>
+      </w:pPr>
+      <w:rPr>
+        <w:rFonts w:ascii="Symbol" w:hAnsi="Symbol" w:hint="default"/>
+      </w:rPr>
+    </w:lvl>
+    <w:lvl w:ilvl="4" w:tplc="14090003" w:tentative="1">
+      <w:start w:val="1"/>
+      <w:numFmt w:val="bullet"/>
+      <w:lvlText w:val="o"/>
+      <w:lvlJc w:val="left"/>
+      <w:pPr>
+        <w:ind w:left="3600" w:hanging="360"/>
+      </w:pPr>
+      <w:rPr>
+        <w:rFonts w:ascii="Courier New" w:hAnsi="Courier New" w:cs="Courier New" w:hint="default"/>
+      </w:rPr>
+    </w:lvl>
+    <w:lvl w:ilvl="5" w:tplc="14090005" w:tentative="1">
+      <w:start w:val="1"/>
+      <w:numFmt w:val="bullet"/>
+      <w:lvlText w:val=""/>
+      <w:lvlJc w:val="left"/>
+      <w:pPr>
+        <w:ind w:left="4320" w:hanging="360"/>
+      </w:pPr>
+      <w:rPr>
+        <w:rFonts w:ascii="Wingdings" w:hAnsi="Wingdings" w:hint="default"/>
+      </w:rPr>
+    </w:lvl>
+    <w:lvl w:ilvl="6" w:tplc="14090001" w:tentative="1">
+      <w:start w:val="1"/>
+      <w:numFmt w:val="bullet"/>
+      <w:lvlText w:val=""/>
+      <w:lvlJc w:val="left"/>
+      <w:pPr>
+        <w:ind w:left="5040" w:hanging="360"/>
+      </w:pPr>
+      <w:rPr>
+        <w:rFonts w:ascii="Symbol" w:hAnsi="Symbol" w:hint="default"/>
+      </w:rPr>
+    </w:lvl>
+    <w:lvl w:ilvl="7" w:tplc="14090003" w:tentative="1">
+      <w:start w:val="1"/>
+      <w:numFmt w:val="bullet"/>
+      <w:lvlText w:val="o"/>
+      <w:lvlJc w:val="left"/>
+      <w:pPr>
+        <w:ind w:left="5760" w:hanging="360"/>
+      </w:pPr>
+      <w:rPr>
+        <w:rFonts w:ascii="Courier New" w:hAnsi="Courier New" w:cs="Courier New" w:hint="default"/>
+      </w:rPr>
+    </w:lvl>
+    <w:lvl w:ilvl="8" w:tplc="14090005" w:tentative="1">
+      <w:start w:val="1"/>
+      <w:numFmt w:val="bullet"/>
+      <w:lvlText w:val=""/>
+      <w:lvlJc w:val="left"/>
+      <w:pPr>
+        <w:ind w:left="6480" w:hanging="360"/>
+      </w:pPr>
+      <w:rPr>
+        <w:rFonts w:ascii="Wingdings" w:hAnsi="Wingdings" w:hint="default"/>
+      </w:rPr>
+    </w:lvl>
+  </w:abstractNum>
+  <w:abstractNum w:abstractNumId="4" w15:restartNumberingAfterBreak="0">
     <w:nsid w:val="1CEC3220"/>
     <w:multiLevelType w:val="hybridMultilevel"/>
-    <w:tmpl w:val="59BE5FD2"/>
+    <w:tmpl w:val="EEDAE220"/>
     <w:lvl w:ilvl="0" w:tplc="4A680242">
       <w:start w:val="1"/>
       <w:numFmt w:val="bullet"/>
@@ -1489,10 +3708,123 @@
       </w:rPr>
     </w:lvl>
   </w:abstractNum>
-  <w:abstractNum w:abstractNumId="4" w15:restartNumberingAfterBreak="0">
+  <w:abstractNum w:abstractNumId="5" w15:restartNumberingAfterBreak="0">
+    <w:nsid w:val="1EAF4CD4"/>
+    <w:multiLevelType w:val="hybridMultilevel"/>
+    <w:tmpl w:val="F598921E"/>
+    <w:lvl w:ilvl="0" w:tplc="14090001">
+      <w:start w:val="1"/>
+      <w:numFmt w:val="bullet"/>
+      <w:lvlText w:val=""/>
+      <w:lvlJc w:val="left"/>
+      <w:pPr>
+        <w:ind w:left="720" w:hanging="360"/>
+      </w:pPr>
+      <w:rPr>
+        <w:rFonts w:ascii="Symbol" w:hAnsi="Symbol" w:hint="default"/>
+      </w:rPr>
+    </w:lvl>
+    <w:lvl w:ilvl="1" w:tplc="14090003" w:tentative="1">
+      <w:start w:val="1"/>
+      <w:numFmt w:val="bullet"/>
+      <w:lvlText w:val="o"/>
+      <w:lvlJc w:val="left"/>
+      <w:pPr>
+        <w:ind w:left="1440" w:hanging="360"/>
+      </w:pPr>
+      <w:rPr>
+        <w:rFonts w:ascii="Courier New" w:hAnsi="Courier New" w:cs="Courier New" w:hint="default"/>
+      </w:rPr>
+    </w:lvl>
+    <w:lvl w:ilvl="2" w:tplc="14090005" w:tentative="1">
+      <w:start w:val="1"/>
+      <w:numFmt w:val="bullet"/>
+      <w:lvlText w:val=""/>
+      <w:lvlJc w:val="left"/>
+      <w:pPr>
+        <w:ind w:left="2160" w:hanging="360"/>
+      </w:pPr>
+      <w:rPr>
+        <w:rFonts w:ascii="Wingdings" w:hAnsi="Wingdings" w:hint="default"/>
+      </w:rPr>
+    </w:lvl>
+    <w:lvl w:ilvl="3" w:tplc="14090001" w:tentative="1">
+      <w:start w:val="1"/>
+      <w:numFmt w:val="bullet"/>
+      <w:lvlText w:val=""/>
+      <w:lvlJc w:val="left"/>
+      <w:pPr>
+        <w:ind w:left="2880" w:hanging="360"/>
+      </w:pPr>
+      <w:rPr>
+        <w:rFonts w:ascii="Symbol" w:hAnsi="Symbol" w:hint="default"/>
+      </w:rPr>
+    </w:lvl>
+    <w:lvl w:ilvl="4" w:tplc="14090003" w:tentative="1">
+      <w:start w:val="1"/>
+      <w:numFmt w:val="bullet"/>
+      <w:lvlText w:val="o"/>
+      <w:lvlJc w:val="left"/>
+      <w:pPr>
+        <w:ind w:left="3600" w:hanging="360"/>
+      </w:pPr>
+      <w:rPr>
+        <w:rFonts w:ascii="Courier New" w:hAnsi="Courier New" w:cs="Courier New" w:hint="default"/>
+      </w:rPr>
+    </w:lvl>
+    <w:lvl w:ilvl="5" w:tplc="14090005" w:tentative="1">
+      <w:start w:val="1"/>
+      <w:numFmt w:val="bullet"/>
+      <w:lvlText w:val=""/>
+      <w:lvlJc w:val="left"/>
+      <w:pPr>
+        <w:ind w:left="4320" w:hanging="360"/>
+      </w:pPr>
+      <w:rPr>
+        <w:rFonts w:ascii="Wingdings" w:hAnsi="Wingdings" w:hint="default"/>
+      </w:rPr>
+    </w:lvl>
+    <w:lvl w:ilvl="6" w:tplc="14090001" w:tentative="1">
+      <w:start w:val="1"/>
+      <w:numFmt w:val="bullet"/>
+      <w:lvlText w:val=""/>
+      <w:lvlJc w:val="left"/>
+      <w:pPr>
+        <w:ind w:left="5040" w:hanging="360"/>
+      </w:pPr>
+      <w:rPr>
+        <w:rFonts w:ascii="Symbol" w:hAnsi="Symbol" w:hint="default"/>
+      </w:rPr>
+    </w:lvl>
+    <w:lvl w:ilvl="7" w:tplc="14090003" w:tentative="1">
+      <w:start w:val="1"/>
+      <w:numFmt w:val="bullet"/>
+      <w:lvlText w:val="o"/>
+      <w:lvlJc w:val="left"/>
+      <w:pPr>
+        <w:ind w:left="5760" w:hanging="360"/>
+      </w:pPr>
+      <w:rPr>
+        <w:rFonts w:ascii="Courier New" w:hAnsi="Courier New" w:cs="Courier New" w:hint="default"/>
+      </w:rPr>
+    </w:lvl>
+    <w:lvl w:ilvl="8" w:tplc="14090005" w:tentative="1">
+      <w:start w:val="1"/>
+      <w:numFmt w:val="bullet"/>
+      <w:lvlText w:val=""/>
+      <w:lvlJc w:val="left"/>
+      <w:pPr>
+        <w:ind w:left="6480" w:hanging="360"/>
+      </w:pPr>
+      <w:rPr>
+        <w:rFonts w:ascii="Wingdings" w:hAnsi="Wingdings" w:hint="default"/>
+      </w:rPr>
+    </w:lvl>
+  </w:abstractNum>
+  <w:abstractNum w:abstractNumId="6" w15:restartNumberingAfterBreak="0">
     <w:nsid w:val="22D611DD"/>
     <w:multiLevelType w:val="hybridMultilevel"/>
-    <w:tmpl w:val="0D886824"/>
+    <w:tmpl w:val="93EC5CC2"/>
     <w:lvl w:ilvl="0" w:tplc="4A680242">
       <w:start w:val="1"/>
       <w:numFmt w:val="bullet"/>
@@ -1602,7 +3934,383 @@
       </w:rPr>
     </w:lvl>
   </w:abstractNum>
-  <w:abstractNum w:abstractNumId="5" w15:restartNumberingAfterBreak="0">
+  <w:abstractNum w:abstractNumId="7" w15:restartNumberingAfterBreak="0">
+    <w:nsid w:val="230411BA"/>
+    <w:multiLevelType w:val="multilevel"/>
+    <w:tmpl w:val="8EA85E8E"/>
+    <w:lvl w:ilvl="0">
+      <w:start w:val="1"/>
+      <w:numFmt w:val="bullet"/>
+      <w:lvlText w:val=""/>
+      <w:lvlJc w:val="left"/>
+      <w:pPr>
+        <w:tabs>
+          <w:tab w:val="num" w:pos="720"/>
+        </w:tabs>
+        <w:ind w:left="720" w:hanging="360"/>
+      </w:pPr>
+      <w:rPr>
+        <w:rFonts w:ascii="Symbol" w:hAnsi="Symbol" w:hint="default"/>
+        <w:sz w:val="20"/>
+      </w:rPr>
+    </w:lvl>
+    <w:lvl w:ilvl="1" w:tentative="1">
+      <w:start w:val="1"/>
+      <w:numFmt w:val="bullet"/>
+      <w:lvlText w:val="o"/>
+      <w:lvlJc w:val="left"/>
+      <w:pPr>
+        <w:tabs>
+          <w:tab w:val="num" w:pos="1440"/>
+        </w:tabs>
+        <w:ind w:left="1440" w:hanging="360"/>
+      </w:pPr>
+      <w:rPr>
+        <w:rFonts w:ascii="Courier New" w:hAnsi="Courier New" w:hint="default"/>
+        <w:sz w:val="20"/>
+      </w:rPr>
+    </w:lvl>
+    <w:lvl w:ilvl="2" w:tentative="1">
+      <w:start w:val="1"/>
+      <w:numFmt w:val="bullet"/>
+      <w:lvlText w:val=""/>
+      <w:lvlJc w:val="left"/>
+      <w:pPr>
+        <w:tabs>
+          <w:tab w:val="num" w:pos="2160"/>
+        </w:tabs>
+        <w:ind w:left="2160" w:hanging="360"/>
+      </w:pPr>
+      <w:rPr>
+        <w:rFonts w:ascii="Wingdings" w:hAnsi="Wingdings" w:hint="default"/>
+        <w:sz w:val="20"/>
+      </w:rPr>
+    </w:lvl>
+    <w:lvl w:ilvl="3" w:tentative="1">
+      <w:start w:val="1"/>
+      <w:numFmt w:val="bullet"/>
+      <w:lvlText w:val=""/>
+      <w:lvlJc w:val="left"/>
+      <w:pPr>
+        <w:tabs>
+          <w:tab w:val="num" w:pos="2880"/>
+        </w:tabs>
+        <w:ind w:left="2880" w:hanging="360"/>
+      </w:pPr>
+      <w:rPr>
+        <w:rFonts w:ascii="Wingdings" w:hAnsi="Wingdings" w:hint="default"/>
+        <w:sz w:val="20"/>
+      </w:rPr>
+    </w:lvl>
+    <w:lvl w:ilvl="4" w:tentative="1">
+      <w:start w:val="1"/>
+      <w:numFmt w:val="bullet"/>
+      <w:lvlText w:val=""/>
+      <w:lvlJc w:val="left"/>
+      <w:pPr>
+        <w:tabs>
+          <w:tab w:val="num" w:pos="3600"/>
+        </w:tabs>
+        <w:ind w:left="3600" w:hanging="360"/>
+      </w:pPr>
+      <w:rPr>
+        <w:rFonts w:ascii="Wingdings" w:hAnsi="Wingdings" w:hint="default"/>
+        <w:sz w:val="20"/>
+      </w:rPr>
+    </w:lvl>
+    <w:lvl w:ilvl="5" w:tentative="1">
+      <w:start w:val="1"/>
+      <w:numFmt w:val="bullet"/>
+      <w:lvlText w:val=""/>
+      <w:lvlJc w:val="left"/>
+      <w:pPr>
+        <w:tabs>
+          <w:tab w:val="num" w:pos="4320"/>
+        </w:tabs>
+        <w:ind w:left="4320" w:hanging="360"/>
+      </w:pPr>
+      <w:rPr>
+        <w:rFonts w:ascii="Wingdings" w:hAnsi="Wingdings" w:hint="default"/>
+        <w:sz w:val="20"/>
+      </w:rPr>
+    </w:lvl>
+    <w:lvl w:ilvl="6" w:tentative="1">
+      <w:start w:val="1"/>
+      <w:numFmt w:val="bullet"/>
+      <w:lvlText w:val=""/>
+      <w:lvlJc w:val="left"/>
+      <w:pPr>
+        <w:tabs>
+          <w:tab w:val="num" w:pos="5040"/>
+        </w:tabs>
+        <w:ind w:left="5040" w:hanging="360"/>
+      </w:pPr>
+      <w:rPr>
+        <w:rFonts w:ascii="Wingdings" w:hAnsi="Wingdings" w:hint="default"/>
+        <w:sz w:val="20"/>
+      </w:rPr>
+    </w:lvl>
+    <w:lvl w:ilvl="7" w:tentative="1">
+      <w:start w:val="1"/>
+      <w:numFmt w:val="bullet"/>
+      <w:lvlText w:val=""/>
+      <w:lvlJc w:val="left"/>
+      <w:pPr>
+        <w:tabs>
+          <w:tab w:val="num" w:pos="5760"/>
+        </w:tabs>
+        <w:ind w:left="5760" w:hanging="360"/>
+      </w:pPr>
+      <w:rPr>
+        <w:rFonts w:ascii="Wingdings" w:hAnsi="Wingdings" w:hint="default"/>
+        <w:sz w:val="20"/>
+      </w:rPr>
+    </w:lvl>
+    <w:lvl w:ilvl="8" w:tentative="1">
+      <w:start w:val="1"/>
+      <w:numFmt w:val="bullet"/>
+      <w:lvlText w:val=""/>
+      <w:lvlJc w:val="left"/>
+      <w:pPr>
+        <w:tabs>
+          <w:tab w:val="num" w:pos="6480"/>
+        </w:tabs>
+        <w:ind w:left="6480" w:hanging="360"/>
+      </w:pPr>
+      <w:rPr>
+        <w:rFonts w:ascii="Wingdings" w:hAnsi="Wingdings" w:hint="default"/>
+        <w:sz w:val="20"/>
+      </w:rPr>
+    </w:lvl>
+  </w:abstractNum>
+  <w:abstractNum w:abstractNumId="8" w15:restartNumberingAfterBreak="0">
+    <w:nsid w:val="2A250C4C"/>
+    <w:multiLevelType w:val="hybridMultilevel"/>
+    <w:tmpl w:val="10ACEFEE"/>
+    <w:lvl w:ilvl="0" w:tplc="19148290">
+      <w:start w:val="1"/>
+      <w:numFmt w:val="bullet"/>
+      <w:lvlText w:val=""/>
+      <w:lvlJc w:val="left"/>
+      <w:pPr>
+        <w:ind w:left="720" w:hanging="360"/>
+      </w:pPr>
+      <w:rPr>
+        <w:rFonts w:ascii="Symbol" w:hAnsi="Symbol" w:hint="default"/>
+        <w:color w:val="0000FF"/>
+      </w:rPr>
+    </w:lvl>
+    <w:lvl w:ilvl="1" w:tplc="14090003" w:tentative="1">
+      <w:start w:val="1"/>
+      <w:numFmt w:val="bullet"/>
+      <w:lvlText w:val="o"/>
+      <w:lvlJc w:val="left"/>
+      <w:pPr>
+        <w:ind w:left="1440" w:hanging="360"/>
+      </w:pPr>
+      <w:rPr>
+        <w:rFonts w:ascii="Courier New" w:hAnsi="Courier New" w:cs="Courier New" w:hint="default"/>
+      </w:rPr>
+    </w:lvl>
+    <w:lvl w:ilvl="2" w:tplc="14090005" w:tentative="1">
+      <w:start w:val="1"/>
+      <w:numFmt w:val="bullet"/>
+      <w:lvlText w:val=""/>
+      <w:lvlJc w:val="left"/>
+      <w:pPr>
+        <w:ind w:left="2160" w:hanging="360"/>
+      </w:pPr>
+      <w:rPr>
+        <w:rFonts w:ascii="Wingdings" w:hAnsi="Wingdings" w:hint="default"/>
+      </w:rPr>
+    </w:lvl>
+    <w:lvl w:ilvl="3" w:tplc="14090001" w:tentative="1">
+      <w:start w:val="1"/>
+      <w:numFmt w:val="bullet"/>
+      <w:lvlText w:val=""/>
+      <w:lvlJc w:val="left"/>
+      <w:pPr>
+        <w:ind w:left="2880" w:hanging="360"/>
+      </w:pPr>
+      <w:rPr>
+        <w:rFonts w:ascii="Symbol" w:hAnsi="Symbol" w:hint="default"/>
+      </w:rPr>
+    </w:lvl>
+    <w:lvl w:ilvl="4" w:tplc="14090003" w:tentative="1">
+      <w:start w:val="1"/>
+      <w:numFmt w:val="bullet"/>
+      <w:lvlText w:val="o"/>
+      <w:lvlJc w:val="left"/>
+      <w:pPr>
+        <w:ind w:left="3600" w:hanging="360"/>
+      </w:pPr>
+      <w:rPr>
+        <w:rFonts w:ascii="Courier New" w:hAnsi="Courier New" w:cs="Courier New" w:hint="default"/>
+      </w:rPr>
+    </w:lvl>
+    <w:lvl w:ilvl="5" w:tplc="14090005" w:tentative="1">
+      <w:start w:val="1"/>
+      <w:numFmt w:val="bullet"/>
+      <w:lvlText w:val=""/>
+      <w:lvlJc w:val="left"/>
+      <w:pPr>
+        <w:ind w:left="4320" w:hanging="360"/>
+      </w:pPr>
+      <w:rPr>
+        <w:rFonts w:ascii="Wingdings" w:hAnsi="Wingdings" w:hint="default"/>
+      </w:rPr>
+    </w:lvl>
+    <w:lvl w:ilvl="6" w:tplc="14090001" w:tentative="1">
+      <w:start w:val="1"/>
+      <w:numFmt w:val="bullet"/>
+      <w:lvlText w:val=""/>
+      <w:lvlJc w:val="left"/>
+      <w:pPr>
+        <w:ind w:left="5040" w:hanging="360"/>
+      </w:pPr>
+      <w:rPr>
+        <w:rFonts w:ascii="Symbol" w:hAnsi="Symbol" w:hint="default"/>
+      </w:rPr>
+    </w:lvl>
+    <w:lvl w:ilvl="7" w:tplc="14090003" w:tentative="1">
+      <w:start w:val="1"/>
+      <w:numFmt w:val="bullet"/>
+      <w:lvlText w:val="o"/>
+      <w:lvlJc w:val="left"/>
+      <w:pPr>
+        <w:ind w:left="5760" w:hanging="360"/>
+      </w:pPr>
+      <w:rPr>
+        <w:rFonts w:ascii="Courier New" w:hAnsi="Courier New" w:cs="Courier New" w:hint="default"/>
+      </w:rPr>
+    </w:lvl>
+    <w:lvl w:ilvl="8" w:tplc="14090005" w:tentative="1">
+      <w:start w:val="1"/>
+      <w:numFmt w:val="bullet"/>
+      <w:lvlText w:val=""/>
+      <w:lvlJc w:val="left"/>
+      <w:pPr>
+        <w:ind w:left="6480" w:hanging="360"/>
+      </w:pPr>
+      <w:rPr>
+        <w:rFonts w:ascii="Wingdings" w:hAnsi="Wingdings" w:hint="default"/>
+      </w:rPr>
+    </w:lvl>
+  </w:abstractNum>
+  <w:abstractNum w:abstractNumId="9" w15:restartNumberingAfterBreak="0">
+    <w:nsid w:val="40997130"/>
+    <w:multiLevelType w:val="hybridMultilevel"/>
+    <w:tmpl w:val="3B8823DC"/>
+    <w:lvl w:ilvl="0" w:tplc="14090001">
+      <w:start w:val="1"/>
+      <w:numFmt w:val="bullet"/>
+      <w:lvlText w:val=""/>
+      <w:lvlJc w:val="left"/>
+      <w:pPr>
+        <w:ind w:left="1170" w:hanging="360"/>
+      </w:pPr>
+      <w:rPr>
+        <w:rFonts w:ascii="Symbol" w:hAnsi="Symbol" w:hint="default"/>
+      </w:rPr>
+    </w:lvl>
+    <w:lvl w:ilvl="1" w:tplc="14090003" w:tentative="1">
+      <w:start w:val="1"/>
+      <w:numFmt w:val="bullet"/>
+      <w:lvlText w:val="o"/>
+      <w:lvlJc w:val="left"/>
+      <w:pPr>
+        <w:ind w:left="1890" w:hanging="360"/>
+      </w:pPr>
+      <w:rPr>
+        <w:rFonts w:ascii="Courier New" w:hAnsi="Courier New" w:cs="Courier New" w:hint="default"/>
+      </w:rPr>
+    </w:lvl>
+    <w:lvl w:ilvl="2" w:tplc="14090005" w:tentative="1">
+      <w:start w:val="1"/>
+      <w:numFmt w:val="bullet"/>
+      <w:lvlText w:val=""/>
+      <w:lvlJc w:val="left"/>
+      <w:pPr>
+        <w:ind w:left="2610" w:hanging="360"/>
+      </w:pPr>
+      <w:rPr>
+        <w:rFonts w:ascii="Wingdings" w:hAnsi="Wingdings" w:hint="default"/>
+      </w:rPr>
+    </w:lvl>
+    <w:lvl w:ilvl="3" w:tplc="14090001" w:tentative="1">
+      <w:start w:val="1"/>
+      <w:numFmt w:val="bullet"/>
+      <w:lvlText w:val=""/>
+      <w:lvlJc w:val="left"/>
+      <w:pPr>
+        <w:ind w:left="3330" w:hanging="360"/>
+      </w:pPr>
+      <w:rPr>
+        <w:rFonts w:ascii="Symbol" w:hAnsi="Symbol" w:hint="default"/>
+      </w:rPr>
+    </w:lvl>
+    <w:lvl w:ilvl="4" w:tplc="14090003" w:tentative="1">
+      <w:start w:val="1"/>
+      <w:numFmt w:val="bullet"/>
+      <w:lvlText w:val="o"/>
+      <w:lvlJc w:val="left"/>
+      <w:pPr>
+        <w:ind w:left="4050" w:hanging="360"/>
+      </w:pPr>
+      <w:rPr>
+        <w:rFonts w:ascii="Courier New" w:hAnsi="Courier New" w:cs="Courier New" w:hint="default"/>
+      </w:rPr>
+    </w:lvl>
+    <w:lvl w:ilvl="5" w:tplc="14090005" w:tentative="1">
+      <w:start w:val="1"/>
+      <w:numFmt w:val="bullet"/>
+      <w:lvlText w:val=""/>
+      <w:lvlJc w:val="left"/>
+      <w:pPr>
+        <w:ind w:left="4770" w:hanging="360"/>
+      </w:pPr>
+      <w:rPr>
+        <w:rFonts w:ascii="Wingdings" w:hAnsi="Wingdings" w:hint="default"/>
+      </w:rPr>
+    </w:lvl>
+    <w:lvl w:ilvl="6" w:tplc="14090001" w:tentative="1">
+      <w:start w:val="1"/>
+      <w:numFmt w:val="bullet"/>
+      <w:lvlText w:val=""/>
+      <w:lvlJc w:val="left"/>
+      <w:pPr>
+        <w:ind w:left="5490" w:hanging="360"/>
+      </w:pPr>
+      <w:rPr>
+        <w:rFonts w:ascii="Symbol" w:hAnsi="Symbol" w:hint="default"/>
+      </w:rPr>
+    </w:lvl>
+    <w:lvl w:ilvl="7" w:tplc="14090003" w:tentative="1">
+      <w:start w:val="1"/>
+      <w:numFmt w:val="bullet"/>
+      <w:lvlText w:val="o"/>
+      <w:lvlJc w:val="left"/>
+      <w:pPr>
+        <w:ind w:left="6210" w:hanging="360"/>
+      </w:pPr>
+      <w:rPr>
+        <w:rFonts w:ascii="Courier New" w:hAnsi="Courier New" w:cs="Courier New" w:hint="default"/>
+      </w:rPr>
+    </w:lvl>
+    <w:lvl w:ilvl="8" w:tplc="14090005" w:tentative="1">
+      <w:start w:val="1"/>
+      <w:numFmt w:val="bullet"/>
+      <w:lvlText w:val=""/>
+      <w:lvlJc w:val="left"/>
+      <w:pPr>
+        <w:ind w:left="6930" w:hanging="360"/>
+      </w:pPr>
+      <w:rPr>
+        <w:rFonts w:ascii="Wingdings" w:hAnsi="Wingdings" w:hint="default"/>
+      </w:rPr>
+    </w:lvl>
+  </w:abstractNum>
+  <w:abstractNum w:abstractNumId="10" w15:restartNumberingAfterBreak="0">
     <w:nsid w:val="4D5E5053"/>
     <w:multiLevelType w:val="multilevel"/>
     <w:tmpl w:val="94343B04"/>
@@ -1751,7 +4459,7 @@
       </w:rPr>
     </w:lvl>
   </w:abstractNum>
-  <w:abstractNum w:abstractNumId="6" w15:restartNumberingAfterBreak="0">
+  <w:abstractNum w:abstractNumId="11" w15:restartNumberingAfterBreak="0">
     <w:nsid w:val="54AC088F"/>
     <w:multiLevelType w:val="hybridMultilevel"/>
     <w:tmpl w:val="F3209B78"/>
@@ -1864,7 +4572,7 @@
       </w:rPr>
     </w:lvl>
   </w:abstractNum>
-  <w:abstractNum w:abstractNumId="7" w15:restartNumberingAfterBreak="0">
+  <w:abstractNum w:abstractNumId="12" w15:restartNumberingAfterBreak="0">
     <w:nsid w:val="567E665F"/>
     <w:multiLevelType w:val="hybridMultilevel"/>
     <w:tmpl w:val="1B561B2E"/>
@@ -1977,10 +4685,10 @@
       </w:rPr>
     </w:lvl>
   </w:abstractNum>
-  <w:abstractNum w:abstractNumId="8" w15:restartNumberingAfterBreak="0">
+  <w:abstractNum w:abstractNumId="13" w15:restartNumberingAfterBreak="0">
     <w:nsid w:val="5D497922"/>
     <w:multiLevelType w:val="hybridMultilevel"/>
-    <w:tmpl w:val="DA42C3F6"/>
+    <w:tmpl w:val="12CECB10"/>
     <w:lvl w:ilvl="0" w:tplc="4A680242">
       <w:start w:val="1"/>
       <w:numFmt w:val="bullet"/>
@@ -2090,7 +4798,156 @@
       </w:rPr>
     </w:lvl>
   </w:abstractNum>
-  <w:abstractNum w:abstractNumId="9" w15:restartNumberingAfterBreak="0">
+  <w:abstractNum w:abstractNumId="14" w15:restartNumberingAfterBreak="0">
+    <w:nsid w:val="615961D1"/>
+    <w:multiLevelType w:val="multilevel"/>
+    <w:tmpl w:val="98F44BDC"/>
+    <w:lvl w:ilvl="0">
+      <w:start w:val="1"/>
+      <w:numFmt w:val="bullet"/>
+      <w:lvlText w:val=""/>
+      <w:lvlJc w:val="left"/>
+      <w:pPr>
+        <w:tabs>
+          <w:tab w:val="num" w:pos="720"/>
+        </w:tabs>
+        <w:ind w:left="720" w:hanging="360"/>
+      </w:pPr>
+      <w:rPr>
+        <w:rFonts w:ascii="Symbol" w:hAnsi="Symbol" w:hint="default"/>
+        <w:sz w:val="20"/>
+      </w:rPr>
+    </w:lvl>
+    <w:lvl w:ilvl="1" w:tentative="1">
+      <w:start w:val="1"/>
+      <w:numFmt w:val="bullet"/>
+      <w:lvlText w:val="o"/>
+      <w:lvlJc w:val="left"/>
+      <w:pPr>
+        <w:tabs>
+          <w:tab w:val="num" w:pos="1440"/>
+        </w:tabs>
+        <w:ind w:left="1440" w:hanging="360"/>
+      </w:pPr>
+      <w:rPr>
+        <w:rFonts w:ascii="Courier New" w:hAnsi="Courier New" w:hint="default"/>
+        <w:sz w:val="20"/>
+      </w:rPr>
+    </w:lvl>
+    <w:lvl w:ilvl="2" w:tentative="1">
+      <w:start w:val="1"/>
+      <w:numFmt w:val="bullet"/>
+      <w:lvlText w:val=""/>
+      <w:lvlJc w:val="left"/>
+      <w:pPr>
+        <w:tabs>
+          <w:tab w:val="num" w:pos="2160"/>
+        </w:tabs>
+        <w:ind w:left="2160" w:hanging="360"/>
+      </w:pPr>
+      <w:rPr>
+        <w:rFonts w:ascii="Wingdings" w:hAnsi="Wingdings" w:hint="default"/>
+        <w:sz w:val="20"/>
+      </w:rPr>
+    </w:lvl>
+    <w:lvl w:ilvl="3" w:tentative="1">
+      <w:start w:val="1"/>
+      <w:numFmt w:val="bullet"/>
+      <w:lvlText w:val=""/>
+      <w:lvlJc w:val="left"/>
+      <w:pPr>
+        <w:tabs>
+          <w:tab w:val="num" w:pos="2880"/>
+        </w:tabs>
+        <w:ind w:left="2880" w:hanging="360"/>
+      </w:pPr>
+      <w:rPr>
+        <w:rFonts w:ascii="Wingdings" w:hAnsi="Wingdings" w:hint="default"/>
+        <w:sz w:val="20"/>
+      </w:rPr>
+    </w:lvl>
+    <w:lvl w:ilvl="4" w:tentative="1">
+      <w:start w:val="1"/>
+      <w:numFmt w:val="bullet"/>
+      <w:lvlText w:val=""/>
+      <w:lvlJc w:val="left"/>
+      <w:pPr>
+        <w:tabs>
+          <w:tab w:val="num" w:pos="3600"/>
+        </w:tabs>
+        <w:ind w:left="3600" w:hanging="360"/>
+      </w:pPr>
+      <w:rPr>
+        <w:rFonts w:ascii="Wingdings" w:hAnsi="Wingdings" w:hint="default"/>
+        <w:sz w:val="20"/>
+      </w:rPr>
+    </w:lvl>
+    <w:lvl w:ilvl="5" w:tentative="1">
+      <w:start w:val="1"/>
+      <w:numFmt w:val="bullet"/>
+      <w:lvlText w:val=""/>
+      <w:lvlJc w:val="left"/>
+      <w:pPr>
+        <w:tabs>
+          <w:tab w:val="num" w:pos="4320"/>
+        </w:tabs>
+        <w:ind w:left="4320" w:hanging="360"/>
+      </w:pPr>
+      <w:rPr>
+        <w:rFonts w:ascii="Wingdings" w:hAnsi="Wingdings" w:hint="default"/>
+        <w:sz w:val="20"/>
+      </w:rPr>
+    </w:lvl>
+    <w:lvl w:ilvl="6" w:tentative="1">
+      <w:start w:val="1"/>
+      <w:numFmt w:val="bullet"/>
+      <w:lvlText w:val=""/>
+      <w:lvlJc w:val="left"/>
+      <w:pPr>
+        <w:tabs>
+          <w:tab w:val="num" w:pos="5040"/>
+        </w:tabs>
+        <w:ind w:left="5040" w:hanging="360"/>
+      </w:pPr>
+      <w:rPr>
+        <w:rFonts w:ascii="Wingdings" w:hAnsi="Wingdings" w:hint="default"/>
+        <w:sz w:val="20"/>
+      </w:rPr>
+    </w:lvl>
+    <w:lvl w:ilvl="7" w:tentative="1">
+      <w:start w:val="1"/>
+      <w:numFmt w:val="bullet"/>
+      <w:lvlText w:val=""/>
+      <w:lvlJc w:val="left"/>
+      <w:pPr>
+        <w:tabs>
+          <w:tab w:val="num" w:pos="5760"/>
+        </w:tabs>
+        <w:ind w:left="5760" w:hanging="360"/>
+      </w:pPr>
+      <w:rPr>
+        <w:rFonts w:ascii="Wingdings" w:hAnsi="Wingdings" w:hint="default"/>
+        <w:sz w:val="20"/>
+      </w:rPr>
+    </w:lvl>
+    <w:lvl w:ilvl="8" w:tentative="1">
+      <w:start w:val="1"/>
+      <w:numFmt w:val="bullet"/>
+      <w:lvlText w:val=""/>
+      <w:lvlJc w:val="left"/>
+      <w:pPr>
+        <w:tabs>
+          <w:tab w:val="num" w:pos="6480"/>
+        </w:tabs>
+        <w:ind w:left="6480" w:hanging="360"/>
+      </w:pPr>
+      <w:rPr>
+        <w:rFonts w:ascii="Wingdings" w:hAnsi="Wingdings" w:hint="default"/>
+        <w:sz w:val="20"/>
+      </w:rPr>
+    </w:lvl>
+  </w:abstractNum>
+  <w:abstractNum w:abstractNumId="15" w15:restartNumberingAfterBreak="0">
     <w:nsid w:val="6E6E3BF2"/>
     <w:multiLevelType w:val="hybridMultilevel"/>
     <w:tmpl w:val="C2BC51E8"/>
@@ -2203,7 +5060,7 @@
       </w:rPr>
     </w:lvl>
   </w:abstractNum>
-  <w:abstractNum w:abstractNumId="10" w15:restartNumberingAfterBreak="0">
+  <w:abstractNum w:abstractNumId="16" w15:restartNumberingAfterBreak="0">
     <w:nsid w:val="7CAD5C3D"/>
     <w:multiLevelType w:val="hybridMultilevel"/>
     <w:tmpl w:val="A1305F2E"/>
@@ -2317,36 +5174,54 @@
     </w:lvl>
   </w:abstractNum>
   <w:num w:numId="1">
-    <w:abstractNumId w:val="5"/>
+    <w:abstractNumId w:val="10"/>
   </w:num>
   <w:num w:numId="2">
-    <w:abstractNumId w:val="8"/>
+    <w:abstractNumId w:val="13"/>
   </w:num>
   <w:num w:numId="3">
-    <w:abstractNumId w:val="4"/>
+    <w:abstractNumId w:val="6"/>
   </w:num>
   <w:num w:numId="4">
     <w:abstractNumId w:val="2"/>
   </w:num>
   <w:num w:numId="5">
-    <w:abstractNumId w:val="7"/>
+    <w:abstractNumId w:val="12"/>
   </w:num>
   <w:num w:numId="6">
     <w:abstractNumId w:val="1"/>
   </w:num>
   <w:num w:numId="7">
-    <w:abstractNumId w:val="9"/>
+    <w:abstractNumId w:val="15"/>
   </w:num>
   <w:num w:numId="8">
     <w:abstractNumId w:val="0"/>
   </w:num>
   <w:num w:numId="9">
-    <w:abstractNumId w:val="6"/>
+    <w:abstractNumId w:val="11"/>
   </w:num>
   <w:num w:numId="10">
-    <w:abstractNumId w:val="10"/>
+    <w:abstractNumId w:val="16"/>
   </w:num>
   <w:num w:numId="11">
+    <w:abstractNumId w:val="4"/>
+  </w:num>
+  <w:num w:numId="12">
+    <w:abstractNumId w:val="8"/>
+  </w:num>
+  <w:num w:numId="13">
+    <w:abstractNumId w:val="7"/>
+  </w:num>
+  <w:num w:numId="14">
+    <w:abstractNumId w:val="5"/>
+  </w:num>
+  <w:num w:numId="15">
+    <w:abstractNumId w:val="9"/>
+  </w:num>
+  <w:num w:numId="16">
+    <w:abstractNumId w:val="14"/>
+  </w:num>
+  <w:num w:numId="17">
     <w:abstractNumId w:val="3"/>
   </w:num>
 </w:numbering>
@@ -2746,6 +5621,28 @@
     <w:name w:val="Normal"/>
     <w:qFormat/>
   </w:style>
+  <w:style w:type="paragraph" w:styleId="Heading1">
+    <w:name w:val="heading 1"/>
+    <w:basedOn w:val="Normal"/>
+    <w:next w:val="Normal"/>
+    <w:link w:val="Heading1Char"/>
+    <w:uiPriority w:val="9"/>
+    <w:qFormat/>
+    <w:rsid w:val="00B20245"/>
+    <w:pPr>
+      <w:keepNext/>
+      <w:keepLines/>
+      <w:spacing w:before="240" w:after="0"/>
+      <w:outlineLvl w:val="0"/>
+    </w:pPr>
+    <w:rPr>
+      <w:rFonts w:asciiTheme="majorHAnsi" w:eastAsiaTheme="majorEastAsia" w:hAnsiTheme="majorHAnsi" w:cstheme="majorBidi"/>
+      <w:color w:val="2E74B5" w:themeColor="accent1" w:themeShade="BF"/>
+      <w:sz w:val="32"/>
+      <w:szCs w:val="32"/>
+      <w:lang w:val="en-US"/>
+    </w:rPr>
+  </w:style>
   <w:style w:type="character" w:default="1" w:styleId="DefaultParagraphFont">
     <w:name w:val="Default Paragraph Font"/>
     <w:uiPriority w:val="1"/>
@@ -2813,6 +5710,111 @@
       <w:ind w:left="720"/>
       <w:contextualSpacing/>
     </w:pPr>
+  </w:style>
+  <w:style w:type="character" w:styleId="Hyperlink">
+    <w:name w:val="Hyperlink"/>
+    <w:basedOn w:val="DefaultParagraphFont"/>
+    <w:uiPriority w:val="99"/>
+    <w:semiHidden/>
+    <w:unhideWhenUsed/>
+    <w:rsid w:val="002A414B"/>
+    <w:rPr>
+      <w:color w:val="0000FF"/>
+      <w:u w:val="single"/>
+    </w:rPr>
+  </w:style>
+  <w:style w:type="character" w:styleId="Strong">
+    <w:name w:val="Strong"/>
+    <w:basedOn w:val="DefaultParagraphFont"/>
+    <w:uiPriority w:val="22"/>
+    <w:qFormat/>
+    <w:rsid w:val="001D78BE"/>
+    <w:rPr>
+      <w:b/>
+      <w:bCs/>
+    </w:rPr>
+  </w:style>
+  <w:style w:type="paragraph" w:styleId="Header">
+    <w:name w:val="header"/>
+    <w:basedOn w:val="Normal"/>
+    <w:link w:val="HeaderChar"/>
+    <w:uiPriority w:val="99"/>
+    <w:unhideWhenUsed/>
+    <w:rsid w:val="00E1049D"/>
+    <w:pPr>
+      <w:tabs>
+        <w:tab w:val="center" w:pos="4513"/>
+        <w:tab w:val="right" w:pos="9026"/>
+      </w:tabs>
+      <w:spacing w:after="0" w:line="240" w:lineRule="auto"/>
+    </w:pPr>
+  </w:style>
+  <w:style w:type="character" w:customStyle="1" w:styleId="HeaderChar">
+    <w:name w:val="Header Char"/>
+    <w:basedOn w:val="DefaultParagraphFont"/>
+    <w:link w:val="Header"/>
+    <w:uiPriority w:val="99"/>
+    <w:rsid w:val="00E1049D"/>
+  </w:style>
+  <w:style w:type="paragraph" w:styleId="Footer">
+    <w:name w:val="footer"/>
+    <w:basedOn w:val="Normal"/>
+    <w:link w:val="FooterChar"/>
+    <w:uiPriority w:val="99"/>
+    <w:unhideWhenUsed/>
+    <w:rsid w:val="00E1049D"/>
+    <w:pPr>
+      <w:tabs>
+        <w:tab w:val="center" w:pos="4513"/>
+        <w:tab w:val="right" w:pos="9026"/>
+      </w:tabs>
+      <w:spacing w:after="0" w:line="240" w:lineRule="auto"/>
+    </w:pPr>
+  </w:style>
+  <w:style w:type="character" w:customStyle="1" w:styleId="FooterChar">
+    <w:name w:val="Footer Char"/>
+    <w:basedOn w:val="DefaultParagraphFont"/>
+    <w:link w:val="Footer"/>
+    <w:uiPriority w:val="99"/>
+    <w:rsid w:val="00E1049D"/>
+  </w:style>
+  <w:style w:type="paragraph" w:customStyle="1" w:styleId="Default">
+    <w:name w:val="Default"/>
+    <w:rsid w:val="00E1049D"/>
+    <w:pPr>
+      <w:autoSpaceDE w:val="0"/>
+      <w:autoSpaceDN w:val="0"/>
+      <w:adjustRightInd w:val="0"/>
+      <w:spacing w:after="0" w:line="240" w:lineRule="auto"/>
+    </w:pPr>
+    <w:rPr>
+      <w:rFonts w:ascii="Calibri" w:hAnsi="Calibri" w:cs="Calibri"/>
+      <w:color w:val="000000"/>
+      <w:sz w:val="24"/>
+      <w:szCs w:val="24"/>
+    </w:rPr>
+  </w:style>
+  <w:style w:type="character" w:customStyle="1" w:styleId="Heading1Char">
+    <w:name w:val="Heading 1 Char"/>
+    <w:basedOn w:val="DefaultParagraphFont"/>
+    <w:link w:val="Heading1"/>
+    <w:uiPriority w:val="9"/>
+    <w:rsid w:val="00B20245"/>
+    <w:rPr>
+      <w:rFonts w:asciiTheme="majorHAnsi" w:eastAsiaTheme="majorEastAsia" w:hAnsiTheme="majorHAnsi" w:cstheme="majorBidi"/>
+      <w:color w:val="2E74B5" w:themeColor="accent1" w:themeShade="BF"/>
+      <w:sz w:val="32"/>
+      <w:szCs w:val="32"/>
+      <w:lang w:val="en-US"/>
+    </w:rPr>
+  </w:style>
+  <w:style w:type="paragraph" w:styleId="Bibliography">
+    <w:name w:val="Bibliography"/>
+    <w:basedOn w:val="Normal"/>
+    <w:next w:val="Normal"/>
+    <w:uiPriority w:val="37"/>
+    <w:unhideWhenUsed/>
+    <w:rsid w:val="00B20245"/>
   </w:style>
 </w:styles>
 </file>
@@ -3076,4 +6078,74 @@
     </a:ext>
   </a:extLst>
 </a:theme>
+</file>
+
+<file path=customXml/item1.xml><?xml version="1.0" encoding="utf-8"?>
+<b:Sources xmlns:b="http://schemas.openxmlformats.org/officeDocument/2006/bibliography" xmlns="http://schemas.openxmlformats.org/officeDocument/2006/bibliography" SelectedStyle="\APASixthEditionOfficeOnline.xsl" StyleName="APA" Version="6">
+  <b:Source>
+    <b:Tag>htt</b:Tag>
+    <b:SourceType>InternetSite</b:SourceType>
+    <b:Guid>{09BFA3FB-F868-4CD7-917D-0530EB53C48F}</b:Guid>
+    <b:URL>https://www.techtarget.com/searchdatacenter/definition/workload</b:URL>
+    <b:RefOrder>5</b:RefOrder>
+  </b:Source>
+  <b:Source>
+    <b:Tag>Clo</b:Tag>
+    <b:SourceType>Report</b:SourceType>
+    <b:Guid>{F11B2D6B-952E-40B0-A398-BDD884D7DB03}</b:Guid>
+    <b:Title>Cloud Computing for Business – Case Studies.pdf</b:Title>
+    <b:URL>•	Cloud Computing for Business – Case Studies.pdf</b:URL>
+    <b:RefOrder>1</b:RefOrder>
+  </b:Source>
+  <b:Source>
+    <b:Tag>Clo1</b:Tag>
+    <b:SourceType>Report</b:SourceType>
+    <b:Guid>{9C6E8A88-AD07-46AA-AA37-1B1D12CEB099}</b:Guid>
+    <b:Title>Cloud Computing for Business – Case Studies.pdf</b:Title>
+    <b:RefOrder>2</b:RefOrder>
+  </b:Source>
+  <b:Source>
+    <b:Tag>Clo2</b:Tag>
+    <b:SourceType>Report</b:SourceType>
+    <b:Guid>{A19B97D2-3B7E-45DA-9275-42B6305AA080}</b:Guid>
+    <b:Title>Cloud Computing for Business – Case Studies.pdf</b:Title>
+    <b:RefOrder>8</b:RefOrder>
+  </b:Source>
+  <b:Source>
+    <b:Tag>Clo3</b:Tag>
+    <b:SourceType>Report</b:SourceType>
+    <b:Guid>{B2B72189-0EF3-4918-80D1-F56A95C0CFC2}</b:Guid>
+    <b:Title>Cloud Computing for Business – Case Studies.pdf</b:Title>
+    <b:RefOrder>4</b:RefOrder>
+  </b:Source>
+  <b:Source>
+    <b:Tag>Clo4</b:Tag>
+    <b:SourceType>Report</b:SourceType>
+    <b:Guid>{1720C6B8-CBB4-4094-9C35-3A78353E0AFE}</b:Guid>
+    <b:Title>Cloud Computing for Business – Case Studies.pdf</b:Title>
+    <b:RefOrder>6</b:RefOrder>
+  </b:Source>
+  <b:Source>
+    <b:Tag>htt1</b:Tag>
+    <b:SourceType>InternetSite</b:SourceType>
+    <b:Guid>{FF55DE70-1640-419A-A9F5-007550CD33B8}</b:Guid>
+    <b:URL>https://www.hyperglance.com/features/cost-optimization/?utm_device=c&amp;utm_term=cloud%20cost%20management&amp;utm_source=google&amp;utm_medium=ppc&amp;utm_campaign=Cost_Management_01&amp;hsa_cam=12402680528&amp;hsa_grp=119412284338&amp;hsa_mt=b&amp;hsa_src=g&amp;hsa_ad=617768353811&amp;hsa_ac</b:URL>
+    <b:RefOrder>7</b:RefOrder>
+  </b:Source>
+  <b:Source>
+    <b:Tag>Ref3htt3</b:Tag>
+    <b:SourceType>InternetSite</b:SourceType>
+    <b:Guid>{BEA865FF-11B7-4045-A0EF-6CC410D8D6BC}</b:Guid>
+    <b:URL>https://www.mondaq.com/india/it-and-internet/524422/cloud-computing-ip-challenges</b:URL>
+    <b:RefOrder>3</b:RefOrder>
+  </b:Source>
+</b:Sources>
+</file>
+
+<file path=customXml/itemProps1.xml><?xml version="1.0" encoding="utf-8"?>
+<ds:datastoreItem xmlns:ds="http://schemas.openxmlformats.org/officeDocument/2006/customXml" ds:itemID="{047C2B71-02A5-426F-B793-F88856BBD4B5}">
+  <ds:schemaRefs>
+    <ds:schemaRef ds:uri="http://schemas.openxmlformats.org/officeDocument/2006/bibliography"/>
+  </ds:schemaRefs>
+</ds:datastoreItem>
 </file>